--- a/电工电子基础实验B/实验报告/7/实验报告8.docx
+++ b/电工电子基础实验B/实验报告/7/实验报告8.docx
@@ -1,6 +1,6 @@
 
 <file path=word/document.xml><?xml version="1.0" encoding="utf-8"?>
-<w:document xmlns:ve="http://schemas.openxmlformats.org/markup-compatibility/2006" xmlns:o="urn:schemas-microsoft-com:office:office" xmlns:r="http://schemas.openxmlformats.org/officeDocument/2006/relationships" xmlns:m="http://schemas.openxmlformats.org/officeDocument/2006/math" xmlns:v="urn:schemas-microsoft-com:vml" xmlns:wp="http://schemas.openxmlformats.org/drawingml/2006/wordprocessingDrawing" xmlns:w10="urn:schemas-microsoft-com:office:word" xmlns:w="http://schemas.openxmlformats.org/wordprocessingml/2006/main" xmlns:wne="http://schemas.microsoft.com/office/word/2006/wordml">
+<w:document xmlns:wpc="http://schemas.microsoft.com/office/word/2010/wordprocessingCanvas" xmlns:cx="http://schemas.microsoft.com/office/drawing/2014/chartex" xmlns:cx1="http://schemas.microsoft.com/office/drawing/2015/9/8/chartex" xmlns:cx2="http://schemas.microsoft.com/office/drawing/2015/10/21/chartex" xmlns:cx3="http://schemas.microsoft.com/office/drawing/2016/5/9/chartex" xmlns:cx4="http://schemas.microsoft.com/office/drawing/2016/5/10/chartex" xmlns:cx5="http://schemas.microsoft.com/office/drawing/2016/5/11/chartex" xmlns:cx6="http://schemas.microsoft.com/office/drawing/2016/5/12/chartex" xmlns:cx7="http://schemas.microsoft.com/office/drawing/2016/5/13/chartex" xmlns:cx8="http://schemas.microsoft.com/office/drawing/2016/5/14/chartex" xmlns:mc="http://schemas.openxmlformats.org/markup-compatibility/2006" xmlns:aink="http://schemas.microsoft.com/office/drawing/2016/ink" xmlns:am3d="http://schemas.microsoft.com/office/drawing/2017/model3d" xmlns:o="urn:schemas-microsoft-com:office:office" xmlns:r="http://schemas.openxmlformats.org/officeDocument/2006/relationships" xmlns:m="http://schemas.openxmlformats.org/officeDocument/2006/math" xmlns:v="urn:schemas-microsoft-com:vml" xmlns:wp14="http://schemas.microsoft.com/office/word/2010/wordprocessingDrawing" xmlns:wp="http://schemas.openxmlformats.org/drawingml/2006/wordprocessingDrawing" xmlns:w10="urn:schemas-microsoft-com:office:word" xmlns:w="http://schemas.openxmlformats.org/wordprocessingml/2006/main" xmlns:w14="http://schemas.microsoft.com/office/word/2010/wordml" xmlns:w15="http://schemas.microsoft.com/office/word/2012/wordml" xmlns:w16cid="http://schemas.microsoft.com/office/word/2016/wordml/cid" xmlns:w16se="http://schemas.microsoft.com/office/word/2015/wordml/symex" xmlns:wpg="http://schemas.microsoft.com/office/word/2010/wordprocessingGroup" xmlns:wpi="http://schemas.microsoft.com/office/word/2010/wordprocessingInk" xmlns:wne="http://schemas.microsoft.com/office/word/2006/wordml" xmlns:wps="http://schemas.microsoft.com/office/word/2010/wordprocessingShape" mc:Ignorable="w14 w15 w16se w16cid wp14">
   <w:body>
     <w:p>
       <w:pPr>
@@ -39,7 +39,7 @@
                     <a:blip r:embed="rId7" cstate="print">
                       <a:extLst>
                         <a:ext uri="{28A0092B-C50C-407E-A947-70E740481C1C}">
-                          <a14:useLocalDpi xmlns="" xmlns:wpc="http://schemas.microsoft.com/office/word/2010/wordprocessingCanvas" xmlns:mc="http://schemas.openxmlformats.org/markup-compatibility/2006" xmlns:o="urn:schemas-microsoft-com:office:office" xmlns:v="urn:schemas-microsoft-com:vml" xmlns:wp14="http://schemas.microsoft.com/office/word/2010/wordprocessingDrawing" xmlns:w10="urn:schemas-microsoft-com:office:word" xmlns:w="http://schemas.openxmlformats.org/wordprocessingml/2006/main" xmlns:w14="http://schemas.microsoft.com/office/word/2010/wordml" xmlns:wpg="http://schemas.microsoft.com/office/word/2010/wordprocessingGroup" xmlns:wpi="http://schemas.microsoft.com/office/word/2010/wordprocessingInk" xmlns:wps="http://schemas.microsoft.com/office/word/2010/wordprocessingShape" xmlns:a14="http://schemas.microsoft.com/office/drawing/2010/main" val="0"/>
+                          <a14:useLocalDpi xmlns:a14="http://schemas.microsoft.com/office/drawing/2010/main" val="0"/>
                         </a:ext>
                       </a:extLst>
                     </a:blip>
@@ -100,7 +100,7 @@
                     <a:blip r:embed="rId8" cstate="print">
                       <a:extLst>
                         <a:ext uri="{28A0092B-C50C-407E-A947-70E740481C1C}">
-                          <a14:useLocalDpi xmlns="" xmlns:wpc="http://schemas.microsoft.com/office/word/2010/wordprocessingCanvas" xmlns:mc="http://schemas.openxmlformats.org/markup-compatibility/2006" xmlns:o="urn:schemas-microsoft-com:office:office" xmlns:v="urn:schemas-microsoft-com:vml" xmlns:wp14="http://schemas.microsoft.com/office/word/2010/wordprocessingDrawing" xmlns:w10="urn:schemas-microsoft-com:office:word" xmlns:w="http://schemas.openxmlformats.org/wordprocessingml/2006/main" xmlns:w14="http://schemas.microsoft.com/office/word/2010/wordml" xmlns:wpg="http://schemas.microsoft.com/office/word/2010/wordprocessingGroup" xmlns:wpi="http://schemas.microsoft.com/office/word/2010/wordprocessingInk" xmlns:wps="http://schemas.microsoft.com/office/word/2010/wordprocessingShape" xmlns:a14="http://schemas.microsoft.com/office/drawing/2010/main" val="0"/>
+                          <a14:useLocalDpi xmlns:a14="http://schemas.microsoft.com/office/drawing/2010/main" val="0"/>
                         </a:ext>
                       </a:extLst>
                     </a:blip>
@@ -260,113 +260,8 @@
           <w:u w:val="single"/>
         </w:rPr>
       </w:pPr>
-      <w:r>
-        <w:rPr>
-          <w:rFonts w:hint="eastAsia"/>
-          <w:sz w:val="28"/>
-          <w:szCs w:val="28"/>
-        </w:rPr>
-        <w:t>班 级：</w:t>
-      </w:r>
-      <w:r>
-        <w:rPr>
-          <w:rFonts w:hint="eastAsia"/>
-          <w:sz w:val="28"/>
-          <w:szCs w:val="28"/>
-        </w:rPr>
-        <w:t>B190307</w:t>
-      </w:r>
-    </w:p>
-    <w:p>
-      <w:pPr>
-        <w:ind w:leftChars="742" w:left="1558"/>
-        <w:jc w:val="left"/>
-        <w:rPr>
-          <w:sz w:val="28"/>
-          <w:szCs w:val="28"/>
-        </w:rPr>
-      </w:pPr>
-      <w:r>
-        <w:rPr>
-          <w:rFonts w:hint="eastAsia"/>
-          <w:sz w:val="28"/>
-          <w:szCs w:val="28"/>
-        </w:rPr>
-        <w:t>学号：</w:t>
-      </w:r>
-      <w:r>
-        <w:rPr>
-          <w:rFonts w:hint="eastAsia"/>
-          <w:sz w:val="28"/>
-          <w:szCs w:val="28"/>
-        </w:rPr>
-        <w:t>B19031614</w:t>
-      </w:r>
-    </w:p>
-    <w:p>
-      <w:pPr>
-        <w:ind w:leftChars="742" w:left="1558"/>
-        <w:jc w:val="left"/>
-        <w:rPr>
-          <w:sz w:val="28"/>
-          <w:szCs w:val="28"/>
-          <w:u w:val="single"/>
-        </w:rPr>
-      </w:pPr>
-      <w:r>
-        <w:rPr>
-          <w:rFonts w:hint="eastAsia"/>
-          <w:sz w:val="28"/>
-          <w:szCs w:val="28"/>
-        </w:rPr>
-        <w:t>姓名：</w:t>
-      </w:r>
-      <w:r>
-        <w:rPr>
-          <w:rFonts w:hint="eastAsia"/>
-          <w:sz w:val="28"/>
-          <w:szCs w:val="28"/>
-        </w:rPr>
-        <w:t>任远哲</w:t>
-      </w:r>
-    </w:p>
-    <w:p>
-      <w:pPr>
-        <w:ind w:leftChars="742" w:left="1558"/>
-        <w:jc w:val="left"/>
-        <w:rPr>
-          <w:sz w:val="28"/>
-          <w:szCs w:val="28"/>
-          <w:u w:val="single"/>
-        </w:rPr>
-      </w:pPr>
-      <w:r>
-        <w:rPr>
-          <w:rFonts w:hint="eastAsia"/>
-          <w:sz w:val="28"/>
-          <w:szCs w:val="28"/>
-        </w:rPr>
-        <w:t>指导教师：</w:t>
-      </w:r>
-      <w:r>
-        <w:rPr>
-          <w:rFonts w:hint="eastAsia"/>
-          <w:sz w:val="28"/>
-          <w:szCs w:val="28"/>
-        </w:rPr>
-        <w:t>连晓娟</w:t>
-      </w:r>
-    </w:p>
-    <w:p>
-      <w:pPr>
-        <w:ind w:leftChars="742" w:left="1558"/>
-        <w:jc w:val="left"/>
-        <w:rPr>
-          <w:sz w:val="28"/>
-          <w:szCs w:val="28"/>
-          <w:u w:val="single"/>
-        </w:rPr>
-      </w:pPr>
+      <w:bookmarkStart w:id="0" w:name="_GoBack"/>
+      <w:bookmarkEnd w:id="0"/>
       <w:r>
         <w:rPr>
           <w:rFonts w:hint="eastAsia"/>
@@ -629,6 +524,7 @@
           <w:rFonts w:ascii="宋体" w:eastAsia="宋体" w:hAnsi="宋体" w:hint="eastAsia"/>
           <w:szCs w:val="21"/>
         </w:rPr>
+        <w:lastRenderedPageBreak/>
         <w:t>硬件：</w:t>
       </w:r>
       <w:r>
@@ -976,7 +872,25 @@
           <w:sz w:val="24"/>
           <w:szCs w:val="24"/>
         </w:rPr>
-        <w:t>=“1”，D端状态不允许变化。</w:t>
+        <w:t>=“1”，D</w:t>
+      </w:r>
+      <w:proofErr w:type="gramStart"/>
+      <w:r>
+        <w:rPr>
+          <w:rFonts w:ascii="宋体" w:eastAsia="宋体" w:hAnsi="宋体" w:hint="eastAsia"/>
+          <w:sz w:val="24"/>
+          <w:szCs w:val="24"/>
+        </w:rPr>
+        <w:t>端状态</w:t>
+      </w:r>
+      <w:proofErr w:type="gramEnd"/>
+      <w:r>
+        <w:rPr>
+          <w:rFonts w:ascii="宋体" w:eastAsia="宋体" w:hAnsi="宋体" w:hint="eastAsia"/>
+          <w:sz w:val="24"/>
+          <w:szCs w:val="24"/>
+        </w:rPr>
+        <w:t>不允许变化。</w:t>
       </w:r>
     </w:p>
     <w:p>
@@ -1016,7 +930,25 @@
           <w:sz w:val="24"/>
           <w:szCs w:val="24"/>
         </w:rPr>
-        <w:t>维持阻塞D触发器克服了空翻现象，因而维持阻塞D触发器可以用来作计数器和位移寄存器。</w:t>
+        <w:t>维持阻塞D触发器克服了空翻现象，因而维持阻塞D触发器可以用</w:t>
+      </w:r>
+      <w:proofErr w:type="gramStart"/>
+      <w:r>
+        <w:rPr>
+          <w:rFonts w:ascii="宋体" w:eastAsia="宋体" w:hAnsi="宋体" w:hint="eastAsia"/>
+          <w:sz w:val="24"/>
+          <w:szCs w:val="24"/>
+        </w:rPr>
+        <w:t>来作</w:t>
+      </w:r>
+      <w:proofErr w:type="gramEnd"/>
+      <w:r>
+        <w:rPr>
+          <w:rFonts w:ascii="宋体" w:eastAsia="宋体" w:hAnsi="宋体" w:hint="eastAsia"/>
+          <w:sz w:val="24"/>
+          <w:szCs w:val="24"/>
+        </w:rPr>
+        <w:t>计数器和位移寄存器。</w:t>
       </w:r>
     </w:p>
     <w:p>
@@ -1024,7 +956,6 @@
         <w:rPr>
           <w:noProof/>
         </w:rPr>
-        <w:lastRenderedPageBreak/>
         <w:drawing>
           <wp:inline distT="0" distB="0" distL="114300" distR="114300">
             <wp:extent cx="4114800" cy="1344930"/>
@@ -1210,7 +1141,25 @@
           <w:sz w:val="24"/>
           <w:szCs w:val="24"/>
         </w:rPr>
-        <w:t>触发器在构成包含时间关系的数字电路中是必不可少的，它广泛用来构成计器、寄存器、移位寄存器，还可用来构成单稳、多谐等电路。</w:t>
+        <w:t>触发器在构成包含时间关系的数字电路中是必不可少的，它广泛用来构成计器、寄存器、移位寄存器，还可用来构成单稳、多</w:t>
+      </w:r>
+      <w:proofErr w:type="gramStart"/>
+      <w:r>
+        <w:rPr>
+          <w:rFonts w:ascii="宋体" w:eastAsia="宋体" w:hAnsi="宋体" w:hint="eastAsia"/>
+          <w:sz w:val="24"/>
+          <w:szCs w:val="24"/>
+        </w:rPr>
+        <w:t>谐</w:t>
+      </w:r>
+      <w:proofErr w:type="gramEnd"/>
+      <w:r>
+        <w:rPr>
+          <w:rFonts w:ascii="宋体" w:eastAsia="宋体" w:hAnsi="宋体" w:hint="eastAsia"/>
+          <w:sz w:val="24"/>
+          <w:szCs w:val="24"/>
+        </w:rPr>
+        <w:t>等电路。</w:t>
       </w:r>
     </w:p>
     <w:p>
@@ -1299,6 +1248,7 @@
           <w:sz w:val="24"/>
           <w:szCs w:val="24"/>
         </w:rPr>
+        <w:lastRenderedPageBreak/>
         <w:drawing>
           <wp:inline distT="0" distB="0" distL="114300" distR="114300">
             <wp:extent cx="5754170" cy="981075"/>
@@ -1552,7 +1502,6 @@
           <w:sz w:val="24"/>
           <w:szCs w:val="24"/>
         </w:rPr>
-        <w:lastRenderedPageBreak/>
         <w:t>用7</w:t>
       </w:r>
       <w:r>
@@ -1673,6 +1622,7 @@
         <w:rPr>
           <w:noProof/>
         </w:rPr>
+        <w:lastRenderedPageBreak/>
         <w:drawing>
           <wp:inline distT="0" distB="0" distL="0" distR="0">
             <wp:extent cx="3705225" cy="3110771"/>
@@ -1895,7 +1845,23 @@
           <w:rFonts w:ascii="宋体" w:eastAsia="宋体" w:hAnsi="宋体" w:hint="eastAsia"/>
           <w:szCs w:val="21"/>
         </w:rPr>
-        <w:t>所谓加法计数器实际上就是计录一段时间内CP上升沿的个数。所谓触发器实质上就是差分方程组</w:t>
+        <w:t>所谓加法计数器实际上</w:t>
+      </w:r>
+      <w:proofErr w:type="gramStart"/>
+      <w:r>
+        <w:rPr>
+          <w:rFonts w:ascii="宋体" w:eastAsia="宋体" w:hAnsi="宋体" w:hint="eastAsia"/>
+          <w:szCs w:val="21"/>
+        </w:rPr>
+        <w:t>就是计录一段</w:t>
+      </w:r>
+      <w:proofErr w:type="gramEnd"/>
+      <w:r>
+        <w:rPr>
+          <w:rFonts w:ascii="宋体" w:eastAsia="宋体" w:hAnsi="宋体" w:hint="eastAsia"/>
+          <w:szCs w:val="21"/>
+        </w:rPr>
+        <w:t>时间内CP上升沿的个数。所谓触发器实质上就是差分方程组</w:t>
       </w:r>
       <w:r>
         <w:rPr>
@@ -1923,15 +1889,15 @@
 </file>
 
 <file path=word/endnotes.xml><?xml version="1.0" encoding="utf-8"?>
-<w:endnotes xmlns:ve="http://schemas.openxmlformats.org/markup-compatibility/2006" xmlns:o="urn:schemas-microsoft-com:office:office" xmlns:r="http://schemas.openxmlformats.org/officeDocument/2006/relationships" xmlns:m="http://schemas.openxmlformats.org/officeDocument/2006/math" xmlns:v="urn:schemas-microsoft-com:vml" xmlns:wp="http://schemas.openxmlformats.org/drawingml/2006/wordprocessingDrawing" xmlns:w10="urn:schemas-microsoft-com:office:word" xmlns:w="http://schemas.openxmlformats.org/wordprocessingml/2006/main" xmlns:wne="http://schemas.microsoft.com/office/word/2006/wordml">
-  <w:endnote w:type="separator" w:id="0">
+<w:endnotes xmlns:wpc="http://schemas.microsoft.com/office/word/2010/wordprocessingCanvas" xmlns:cx="http://schemas.microsoft.com/office/drawing/2014/chartex" xmlns:cx1="http://schemas.microsoft.com/office/drawing/2015/9/8/chartex" xmlns:cx2="http://schemas.microsoft.com/office/drawing/2015/10/21/chartex" xmlns:cx3="http://schemas.microsoft.com/office/drawing/2016/5/9/chartex" xmlns:cx4="http://schemas.microsoft.com/office/drawing/2016/5/10/chartex" xmlns:cx5="http://schemas.microsoft.com/office/drawing/2016/5/11/chartex" xmlns:cx6="http://schemas.microsoft.com/office/drawing/2016/5/12/chartex" xmlns:cx7="http://schemas.microsoft.com/office/drawing/2016/5/13/chartex" xmlns:cx8="http://schemas.microsoft.com/office/drawing/2016/5/14/chartex" xmlns:mc="http://schemas.openxmlformats.org/markup-compatibility/2006" xmlns:aink="http://schemas.microsoft.com/office/drawing/2016/ink" xmlns:am3d="http://schemas.microsoft.com/office/drawing/2017/model3d" xmlns:o="urn:schemas-microsoft-com:office:office" xmlns:r="http://schemas.openxmlformats.org/officeDocument/2006/relationships" xmlns:m="http://schemas.openxmlformats.org/officeDocument/2006/math" xmlns:v="urn:schemas-microsoft-com:vml" xmlns:wp14="http://schemas.microsoft.com/office/word/2010/wordprocessingDrawing" xmlns:wp="http://schemas.openxmlformats.org/drawingml/2006/wordprocessingDrawing" xmlns:w10="urn:schemas-microsoft-com:office:word" xmlns:w="http://schemas.openxmlformats.org/wordprocessingml/2006/main" xmlns:w14="http://schemas.microsoft.com/office/word/2010/wordml" xmlns:w15="http://schemas.microsoft.com/office/word/2012/wordml" xmlns:w16cid="http://schemas.microsoft.com/office/word/2016/wordml/cid" xmlns:w16se="http://schemas.microsoft.com/office/word/2015/wordml/symex" xmlns:wpg="http://schemas.microsoft.com/office/word/2010/wordprocessingGroup" xmlns:wpi="http://schemas.microsoft.com/office/word/2010/wordprocessingInk" xmlns:wne="http://schemas.microsoft.com/office/word/2006/wordml" xmlns:wps="http://schemas.microsoft.com/office/word/2010/wordprocessingShape" mc:Ignorable="w14 w15 w16se w16cid wp14">
+  <w:endnote w:type="separator" w:id="-1">
     <w:p>
       <w:r>
         <w:separator/>
       </w:r>
     </w:p>
   </w:endnote>
-  <w:endnote w:type="continuationSeparator" w:id="1">
+  <w:endnote w:type="continuationSeparator" w:id="0">
     <w:p>
       <w:r>
         <w:continuationSeparator/>
@@ -1942,15 +1908,15 @@
 </file>
 
 <file path=word/footnotes.xml><?xml version="1.0" encoding="utf-8"?>
-<w:footnotes xmlns:ve="http://schemas.openxmlformats.org/markup-compatibility/2006" xmlns:o="urn:schemas-microsoft-com:office:office" xmlns:r="http://schemas.openxmlformats.org/officeDocument/2006/relationships" xmlns:m="http://schemas.openxmlformats.org/officeDocument/2006/math" xmlns:v="urn:schemas-microsoft-com:vml" xmlns:wp="http://schemas.openxmlformats.org/drawingml/2006/wordprocessingDrawing" xmlns:w10="urn:schemas-microsoft-com:office:word" xmlns:w="http://schemas.openxmlformats.org/wordprocessingml/2006/main" xmlns:wne="http://schemas.microsoft.com/office/word/2006/wordml">
-  <w:footnote w:type="separator" w:id="0">
+<w:footnotes xmlns:wpc="http://schemas.microsoft.com/office/word/2010/wordprocessingCanvas" xmlns:cx="http://schemas.microsoft.com/office/drawing/2014/chartex" xmlns:cx1="http://schemas.microsoft.com/office/drawing/2015/9/8/chartex" xmlns:cx2="http://schemas.microsoft.com/office/drawing/2015/10/21/chartex" xmlns:cx3="http://schemas.microsoft.com/office/drawing/2016/5/9/chartex" xmlns:cx4="http://schemas.microsoft.com/office/drawing/2016/5/10/chartex" xmlns:cx5="http://schemas.microsoft.com/office/drawing/2016/5/11/chartex" xmlns:cx6="http://schemas.microsoft.com/office/drawing/2016/5/12/chartex" xmlns:cx7="http://schemas.microsoft.com/office/drawing/2016/5/13/chartex" xmlns:cx8="http://schemas.microsoft.com/office/drawing/2016/5/14/chartex" xmlns:mc="http://schemas.openxmlformats.org/markup-compatibility/2006" xmlns:aink="http://schemas.microsoft.com/office/drawing/2016/ink" xmlns:am3d="http://schemas.microsoft.com/office/drawing/2017/model3d" xmlns:o="urn:schemas-microsoft-com:office:office" xmlns:r="http://schemas.openxmlformats.org/officeDocument/2006/relationships" xmlns:m="http://schemas.openxmlformats.org/officeDocument/2006/math" xmlns:v="urn:schemas-microsoft-com:vml" xmlns:wp14="http://schemas.microsoft.com/office/word/2010/wordprocessingDrawing" xmlns:wp="http://schemas.openxmlformats.org/drawingml/2006/wordprocessingDrawing" xmlns:w10="urn:schemas-microsoft-com:office:word" xmlns:w="http://schemas.openxmlformats.org/wordprocessingml/2006/main" xmlns:w14="http://schemas.microsoft.com/office/word/2010/wordml" xmlns:w15="http://schemas.microsoft.com/office/word/2012/wordml" xmlns:w16cid="http://schemas.microsoft.com/office/word/2016/wordml/cid" xmlns:w16se="http://schemas.microsoft.com/office/word/2015/wordml/symex" xmlns:wpg="http://schemas.microsoft.com/office/word/2010/wordprocessingGroup" xmlns:wpi="http://schemas.microsoft.com/office/word/2010/wordprocessingInk" xmlns:wne="http://schemas.microsoft.com/office/word/2006/wordml" xmlns:wps="http://schemas.microsoft.com/office/word/2010/wordprocessingShape" mc:Ignorable="w14 w15 w16se w16cid wp14">
+  <w:footnote w:type="separator" w:id="-1">
     <w:p>
       <w:r>
         <w:separator/>
       </w:r>
     </w:p>
   </w:footnote>
-  <w:footnote w:type="continuationSeparator" w:id="1">
+  <w:footnote w:type="continuationSeparator" w:id="0">
     <w:p>
       <w:r>
         <w:continuationSeparator/>
@@ -1961,8 +1927,8 @@
 </file>
 
 <file path=word/numbering.xml><?xml version="1.0" encoding="utf-8"?>
-<w:numbering xmlns:ve="http://schemas.openxmlformats.org/markup-compatibility/2006" xmlns:o="urn:schemas-microsoft-com:office:office" xmlns:r="http://schemas.openxmlformats.org/officeDocument/2006/relationships" xmlns:m="http://schemas.openxmlformats.org/officeDocument/2006/math" xmlns:v="urn:schemas-microsoft-com:vml" xmlns:wp="http://schemas.openxmlformats.org/drawingml/2006/wordprocessingDrawing" xmlns:w10="urn:schemas-microsoft-com:office:word" xmlns:w="http://schemas.openxmlformats.org/wordprocessingml/2006/main" xmlns:wne="http://schemas.microsoft.com/office/word/2006/wordml">
-  <w:abstractNum w:abstractNumId="0">
+<w:numbering xmlns:wpc="http://schemas.microsoft.com/office/word/2010/wordprocessingCanvas" xmlns:cx="http://schemas.microsoft.com/office/drawing/2014/chartex" xmlns:cx1="http://schemas.microsoft.com/office/drawing/2015/9/8/chartex" xmlns:cx2="http://schemas.microsoft.com/office/drawing/2015/10/21/chartex" xmlns:cx3="http://schemas.microsoft.com/office/drawing/2016/5/9/chartex" xmlns:cx4="http://schemas.microsoft.com/office/drawing/2016/5/10/chartex" xmlns:cx5="http://schemas.microsoft.com/office/drawing/2016/5/11/chartex" xmlns:cx6="http://schemas.microsoft.com/office/drawing/2016/5/12/chartex" xmlns:cx7="http://schemas.microsoft.com/office/drawing/2016/5/13/chartex" xmlns:cx8="http://schemas.microsoft.com/office/drawing/2016/5/14/chartex" xmlns:mc="http://schemas.openxmlformats.org/markup-compatibility/2006" xmlns:aink="http://schemas.microsoft.com/office/drawing/2016/ink" xmlns:am3d="http://schemas.microsoft.com/office/drawing/2017/model3d" xmlns:o="urn:schemas-microsoft-com:office:office" xmlns:r="http://schemas.openxmlformats.org/officeDocument/2006/relationships" xmlns:m="http://schemas.openxmlformats.org/officeDocument/2006/math" xmlns:v="urn:schemas-microsoft-com:vml" xmlns:wp14="http://schemas.microsoft.com/office/word/2010/wordprocessingDrawing" xmlns:wp="http://schemas.openxmlformats.org/drawingml/2006/wordprocessingDrawing" xmlns:w10="urn:schemas-microsoft-com:office:word" xmlns:w="http://schemas.openxmlformats.org/wordprocessingml/2006/main" xmlns:w14="http://schemas.microsoft.com/office/word/2010/wordml" xmlns:w15="http://schemas.microsoft.com/office/word/2012/wordml" xmlns:w16cid="http://schemas.microsoft.com/office/word/2016/wordml/cid" xmlns:w16se="http://schemas.microsoft.com/office/word/2015/wordml/symex" xmlns:wpg="http://schemas.microsoft.com/office/word/2010/wordprocessingGroup" xmlns:wpi="http://schemas.microsoft.com/office/word/2010/wordprocessingInk" xmlns:wne="http://schemas.microsoft.com/office/word/2006/wordml" xmlns:wps="http://schemas.microsoft.com/office/word/2010/wordprocessingShape" mc:Ignorable="w14 w15 w16se w16cid wp14">
+  <w:abstractNum w:abstractNumId="0" w15:restartNumberingAfterBreak="0">
     <w:nsid w:val="C5EADDF4"/>
     <w:multiLevelType w:val="singleLevel"/>
     <w:tmpl w:val="C5EADDF4"/>
@@ -1974,7 +1940,7 @@
       <w:lvlJc w:val="left"/>
     </w:lvl>
   </w:abstractNum>
-  <w:abstractNum w:abstractNumId="1">
+  <w:abstractNum w:abstractNumId="1" w15:restartNumberingAfterBreak="0">
     <w:nsid w:val="FFFFFFFE"/>
     <w:multiLevelType w:val="singleLevel"/>
     <w:tmpl w:val="8C46F954"/>
@@ -1984,7 +1950,7 @@
       <w:lvlJc w:val="left"/>
     </w:lvl>
   </w:abstractNum>
-  <w:abstractNum w:abstractNumId="2">
+  <w:abstractNum w:abstractNumId="2" w15:restartNumberingAfterBreak="0">
     <w:nsid w:val="00B00FF0"/>
     <w:multiLevelType w:val="hybridMultilevel"/>
     <w:tmpl w:val="476EDB36"/>
@@ -2073,7 +2039,7 @@
       </w:pPr>
     </w:lvl>
   </w:abstractNum>
-  <w:abstractNum w:abstractNumId="3">
+  <w:abstractNum w:abstractNumId="3" w15:restartNumberingAfterBreak="0">
     <w:nsid w:val="025B121A"/>
     <w:multiLevelType w:val="hybridMultilevel"/>
     <w:tmpl w:val="E2600AE6"/>
@@ -2162,7 +2128,7 @@
       </w:pPr>
     </w:lvl>
   </w:abstractNum>
-  <w:abstractNum w:abstractNumId="4">
+  <w:abstractNum w:abstractNumId="4" w15:restartNumberingAfterBreak="0">
     <w:nsid w:val="167B20FB"/>
     <w:multiLevelType w:val="hybridMultilevel"/>
     <w:tmpl w:val="732CE81C"/>
@@ -2251,7 +2217,7 @@
       </w:pPr>
     </w:lvl>
   </w:abstractNum>
-  <w:abstractNum w:abstractNumId="5">
+  <w:abstractNum w:abstractNumId="5" w15:restartNumberingAfterBreak="0">
     <w:nsid w:val="18E0099A"/>
     <w:multiLevelType w:val="hybridMultilevel"/>
     <w:tmpl w:val="2248894E"/>
@@ -2340,7 +2306,7 @@
       </w:pPr>
     </w:lvl>
   </w:abstractNum>
-  <w:abstractNum w:abstractNumId="6">
+  <w:abstractNum w:abstractNumId="6" w15:restartNumberingAfterBreak="0">
     <w:nsid w:val="1A3A5B1B"/>
     <w:multiLevelType w:val="multilevel"/>
     <w:tmpl w:val="1A3A5B1B"/>
@@ -2426,7 +2392,7 @@
       </w:pPr>
     </w:lvl>
   </w:abstractNum>
-  <w:abstractNum w:abstractNumId="7">
+  <w:abstractNum w:abstractNumId="7" w15:restartNumberingAfterBreak="0">
     <w:nsid w:val="1D690189"/>
     <w:multiLevelType w:val="singleLevel"/>
     <w:tmpl w:val="34EC8E68"/>
@@ -2441,7 +2407,7 @@
       </w:rPr>
     </w:lvl>
   </w:abstractNum>
-  <w:abstractNum w:abstractNumId="8">
+  <w:abstractNum w:abstractNumId="8" w15:restartNumberingAfterBreak="0">
     <w:nsid w:val="245E62DB"/>
     <w:multiLevelType w:val="hybridMultilevel"/>
     <w:tmpl w:val="B4D031FC"/>
@@ -2530,7 +2496,7 @@
       </w:pPr>
     </w:lvl>
   </w:abstractNum>
-  <w:abstractNum w:abstractNumId="9">
+  <w:abstractNum w:abstractNumId="9" w15:restartNumberingAfterBreak="0">
     <w:nsid w:val="27FC1856"/>
     <w:multiLevelType w:val="singleLevel"/>
     <w:tmpl w:val="9A787BF0"/>
@@ -2545,7 +2511,7 @@
       </w:rPr>
     </w:lvl>
   </w:abstractNum>
-  <w:abstractNum w:abstractNumId="10">
+  <w:abstractNum w:abstractNumId="10" w15:restartNumberingAfterBreak="0">
     <w:nsid w:val="39941D1E"/>
     <w:multiLevelType w:val="hybridMultilevel"/>
     <w:tmpl w:val="95A0B758"/>
@@ -2634,7 +2600,7 @@
       </w:pPr>
     </w:lvl>
   </w:abstractNum>
-  <w:abstractNum w:abstractNumId="11">
+  <w:abstractNum w:abstractNumId="11" w15:restartNumberingAfterBreak="0">
     <w:nsid w:val="4B7C17E0"/>
     <w:multiLevelType w:val="singleLevel"/>
     <w:tmpl w:val="3B266FEE"/>
@@ -2649,7 +2615,7 @@
       </w:rPr>
     </w:lvl>
   </w:abstractNum>
-  <w:abstractNum w:abstractNumId="12">
+  <w:abstractNum w:abstractNumId="12" w15:restartNumberingAfterBreak="0">
     <w:nsid w:val="4FFADFFC"/>
     <w:multiLevelType w:val="singleLevel"/>
     <w:tmpl w:val="4FFADFFC"/>
@@ -2661,7 +2627,7 @@
       <w:lvlJc w:val="left"/>
     </w:lvl>
   </w:abstractNum>
-  <w:abstractNum w:abstractNumId="13">
+  <w:abstractNum w:abstractNumId="13" w15:restartNumberingAfterBreak="0">
     <w:nsid w:val="62262427"/>
     <w:multiLevelType w:val="hybridMultilevel"/>
     <w:tmpl w:val="4CD644F0"/>
@@ -2801,7 +2767,7 @@
       </w:rPr>
     </w:lvl>
   </w:abstractNum>
-  <w:abstractNum w:abstractNumId="14">
+  <w:abstractNum w:abstractNumId="14" w15:restartNumberingAfterBreak="0">
     <w:nsid w:val="69F65485"/>
     <w:multiLevelType w:val="hybridMultilevel"/>
     <w:tmpl w:val="B0B8FDBC"/>
@@ -2890,7 +2856,7 @@
       </w:pPr>
     </w:lvl>
   </w:abstractNum>
-  <w:abstractNum w:abstractNumId="15">
+  <w:abstractNum w:abstractNumId="15" w15:restartNumberingAfterBreak="0">
     <w:nsid w:val="700829A1"/>
     <w:multiLevelType w:val="hybridMultilevel"/>
     <w:tmpl w:val="0542F7C2"/>
@@ -3043,7 +3009,7 @@
 </file>
 
 <file path=word/styles.xml><?xml version="1.0" encoding="utf-8"?>
-<w:styles xmlns:r="http://schemas.openxmlformats.org/officeDocument/2006/relationships" xmlns:w="http://schemas.openxmlformats.org/wordprocessingml/2006/main">
+<w:styles xmlns:mc="http://schemas.openxmlformats.org/markup-compatibility/2006" xmlns:r="http://schemas.openxmlformats.org/officeDocument/2006/relationships" xmlns:w="http://schemas.openxmlformats.org/wordprocessingml/2006/main" xmlns:w14="http://schemas.microsoft.com/office/word/2010/wordml" xmlns:w15="http://schemas.microsoft.com/office/word/2012/wordml" xmlns:w16cid="http://schemas.microsoft.com/office/word/2016/wordml/cid" xmlns:w16se="http://schemas.microsoft.com/office/word/2015/wordml/symex" mc:Ignorable="w14 w15 w16se w16cid">
   <w:docDefaults>
     <w:rPrDefault>
       <w:rPr>
@@ -3056,144 +3022,382 @@
     </w:rPrDefault>
     <w:pPrDefault/>
   </w:docDefaults>
-  <w:latentStyles w:defLockedState="0" w:defUIPriority="99" w:defSemiHidden="1" w:defUnhideWhenUsed="1" w:defQFormat="0" w:count="267">
-    <w:lsdException w:name="Normal" w:semiHidden="0" w:uiPriority="0" w:unhideWhenUsed="0" w:qFormat="1"/>
-    <w:lsdException w:name="heading 1" w:semiHidden="0" w:uiPriority="9" w:unhideWhenUsed="0" w:qFormat="1"/>
-    <w:lsdException w:name="heading 2" w:uiPriority="9" w:qFormat="1"/>
-    <w:lsdException w:name="heading 3" w:uiPriority="9" w:qFormat="1"/>
-    <w:lsdException w:name="heading 4" w:uiPriority="9" w:qFormat="1"/>
-    <w:lsdException w:name="heading 5" w:uiPriority="9" w:qFormat="1"/>
-    <w:lsdException w:name="heading 6" w:uiPriority="9" w:qFormat="1"/>
-    <w:lsdException w:name="heading 7" w:uiPriority="9" w:qFormat="1"/>
-    <w:lsdException w:name="heading 8" w:uiPriority="9" w:qFormat="1"/>
-    <w:lsdException w:name="heading 9" w:uiPriority="9" w:qFormat="1"/>
-    <w:lsdException w:name="toc 1" w:uiPriority="39"/>
-    <w:lsdException w:name="toc 2" w:uiPriority="39"/>
-    <w:lsdException w:name="toc 3" w:uiPriority="39"/>
-    <w:lsdException w:name="toc 4" w:uiPriority="39"/>
-    <w:lsdException w:name="toc 5" w:uiPriority="39"/>
-    <w:lsdException w:name="toc 6" w:uiPriority="39"/>
-    <w:lsdException w:name="toc 7" w:uiPriority="39"/>
-    <w:lsdException w:name="toc 8" w:uiPriority="39"/>
-    <w:lsdException w:name="toc 9" w:uiPriority="39"/>
-    <w:lsdException w:name="caption" w:uiPriority="35" w:qFormat="1"/>
-    <w:lsdException w:name="Title" w:semiHidden="0" w:uiPriority="10" w:unhideWhenUsed="0" w:qFormat="1"/>
-    <w:lsdException w:name="Default Paragraph Font" w:uiPriority="1"/>
-    <w:lsdException w:name="Subtitle" w:semiHidden="0" w:uiPriority="11" w:unhideWhenUsed="0" w:qFormat="1"/>
-    <w:lsdException w:name="Strong" w:semiHidden="0" w:uiPriority="22" w:unhideWhenUsed="0" w:qFormat="1"/>
-    <w:lsdException w:name="Emphasis" w:semiHidden="0" w:uiPriority="20" w:unhideWhenUsed="0" w:qFormat="1"/>
-    <w:lsdException w:name="Table Grid" w:semiHidden="0" w:uiPriority="39" w:unhideWhenUsed="0"/>
-    <w:lsdException w:name="Placeholder Text" w:unhideWhenUsed="0"/>
-    <w:lsdException w:name="No Spacing" w:semiHidden="0" w:uiPriority="1" w:unhideWhenUsed="0" w:qFormat="1"/>
-    <w:lsdException w:name="Light Shading" w:semiHidden="0" w:uiPriority="60" w:unhideWhenUsed="0"/>
-    <w:lsdException w:name="Light List" w:semiHidden="0" w:uiPriority="61" w:unhideWhenUsed="0"/>
-    <w:lsdException w:name="Light Grid" w:semiHidden="0" w:uiPriority="62" w:unhideWhenUsed="0"/>
-    <w:lsdException w:name="Medium Shading 1" w:semiHidden="0" w:uiPriority="63" w:unhideWhenUsed="0"/>
-    <w:lsdException w:name="Medium Shading 2" w:semiHidden="0" w:uiPriority="64" w:unhideWhenUsed="0"/>
-    <w:lsdException w:name="Medium List 1" w:semiHidden="0" w:uiPriority="65" w:unhideWhenUsed="0"/>
-    <w:lsdException w:name="Medium List 2" w:semiHidden="0" w:uiPriority="66" w:unhideWhenUsed="0"/>
-    <w:lsdException w:name="Medium Grid 1" w:semiHidden="0" w:uiPriority="67" w:unhideWhenUsed="0"/>
-    <w:lsdException w:name="Medium Grid 2" w:semiHidden="0" w:uiPriority="68" w:unhideWhenUsed="0"/>
-    <w:lsdException w:name="Medium Grid 3" w:semiHidden="0" w:uiPriority="69" w:unhideWhenUsed="0"/>
-    <w:lsdException w:name="Dark List" w:semiHidden="0" w:uiPriority="70" w:unhideWhenUsed="0"/>
-    <w:lsdException w:name="Colorful Shading" w:semiHidden="0" w:uiPriority="71" w:unhideWhenUsed="0"/>
-    <w:lsdException w:name="Colorful List" w:semiHidden="0" w:uiPriority="72" w:unhideWhenUsed="0"/>
-    <w:lsdException w:name="Colorful Grid" w:semiHidden="0" w:uiPriority="73" w:unhideWhenUsed="0"/>
-    <w:lsdException w:name="Light Shading Accent 1" w:semiHidden="0" w:uiPriority="60" w:unhideWhenUsed="0"/>
-    <w:lsdException w:name="Light List Accent 1" w:semiHidden="0" w:uiPriority="61" w:unhideWhenUsed="0"/>
-    <w:lsdException w:name="Light Grid Accent 1" w:semiHidden="0" w:uiPriority="62" w:unhideWhenUsed="0"/>
-    <w:lsdException w:name="Medium Shading 1 Accent 1" w:semiHidden="0" w:uiPriority="63" w:unhideWhenUsed="0"/>
-    <w:lsdException w:name="Medium Shading 2 Accent 1" w:semiHidden="0" w:uiPriority="64" w:unhideWhenUsed="0"/>
-    <w:lsdException w:name="Medium List 1 Accent 1" w:semiHidden="0" w:uiPriority="65" w:unhideWhenUsed="0"/>
-    <w:lsdException w:name="Revision" w:unhideWhenUsed="0"/>
-    <w:lsdException w:name="List Paragraph" w:semiHidden="0" w:uiPriority="34" w:unhideWhenUsed="0" w:qFormat="1"/>
-    <w:lsdException w:name="Quote" w:semiHidden="0" w:uiPriority="29" w:unhideWhenUsed="0" w:qFormat="1"/>
-    <w:lsdException w:name="Intense Quote" w:semiHidden="0" w:uiPriority="30" w:unhideWhenUsed="0" w:qFormat="1"/>
-    <w:lsdException w:name="Medium List 2 Accent 1" w:semiHidden="0" w:uiPriority="66" w:unhideWhenUsed="0"/>
-    <w:lsdException w:name="Medium Grid 1 Accent 1" w:semiHidden="0" w:uiPriority="67" w:unhideWhenUsed="0"/>
-    <w:lsdException w:name="Medium Grid 2 Accent 1" w:semiHidden="0" w:uiPriority="68" w:unhideWhenUsed="0"/>
-    <w:lsdException w:name="Medium Grid 3 Accent 1" w:semiHidden="0" w:uiPriority="69" w:unhideWhenUsed="0"/>
-    <w:lsdException w:name="Dark List Accent 1" w:semiHidden="0" w:uiPriority="70" w:unhideWhenUsed="0"/>
-    <w:lsdException w:name="Colorful Shading Accent 1" w:semiHidden="0" w:uiPriority="71" w:unhideWhenUsed="0"/>
-    <w:lsdException w:name="Colorful List Accent 1" w:semiHidden="0" w:uiPriority="72" w:unhideWhenUsed="0"/>
-    <w:lsdException w:name="Colorful Grid Accent 1" w:semiHidden="0" w:uiPriority="73" w:unhideWhenUsed="0"/>
-    <w:lsdException w:name="Light Shading Accent 2" w:semiHidden="0" w:uiPriority="60" w:unhideWhenUsed="0"/>
-    <w:lsdException w:name="Light List Accent 2" w:semiHidden="0" w:uiPriority="61" w:unhideWhenUsed="0"/>
-    <w:lsdException w:name="Light Grid Accent 2" w:semiHidden="0" w:uiPriority="62" w:unhideWhenUsed="0"/>
-    <w:lsdException w:name="Medium Shading 1 Accent 2" w:semiHidden="0" w:uiPriority="63" w:unhideWhenUsed="0"/>
-    <w:lsdException w:name="Medium Shading 2 Accent 2" w:semiHidden="0" w:uiPriority="64" w:unhideWhenUsed="0"/>
-    <w:lsdException w:name="Medium List 1 Accent 2" w:semiHidden="0" w:uiPriority="65" w:unhideWhenUsed="0"/>
-    <w:lsdException w:name="Medium List 2 Accent 2" w:semiHidden="0" w:uiPriority="66" w:unhideWhenUsed="0"/>
-    <w:lsdException w:name="Medium Grid 1 Accent 2" w:semiHidden="0" w:uiPriority="67" w:unhideWhenUsed="0"/>
-    <w:lsdException w:name="Medium Grid 2 Accent 2" w:semiHidden="0" w:uiPriority="68" w:unhideWhenUsed="0"/>
-    <w:lsdException w:name="Medium Grid 3 Accent 2" w:semiHidden="0" w:uiPriority="69" w:unhideWhenUsed="0"/>
-    <w:lsdException w:name="Dark List Accent 2" w:semiHidden="0" w:uiPriority="70" w:unhideWhenUsed="0"/>
-    <w:lsdException w:name="Colorful Shading Accent 2" w:semiHidden="0" w:uiPriority="71" w:unhideWhenUsed="0"/>
-    <w:lsdException w:name="Colorful List Accent 2" w:semiHidden="0" w:uiPriority="72" w:unhideWhenUsed="0"/>
-    <w:lsdException w:name="Colorful Grid Accent 2" w:semiHidden="0" w:uiPriority="73" w:unhideWhenUsed="0"/>
-    <w:lsdException w:name="Light Shading Accent 3" w:semiHidden="0" w:uiPriority="60" w:unhideWhenUsed="0"/>
-    <w:lsdException w:name="Light List Accent 3" w:semiHidden="0" w:uiPriority="61" w:unhideWhenUsed="0"/>
-    <w:lsdException w:name="Light Grid Accent 3" w:semiHidden="0" w:uiPriority="62" w:unhideWhenUsed="0"/>
-    <w:lsdException w:name="Medium Shading 1 Accent 3" w:semiHidden="0" w:uiPriority="63" w:unhideWhenUsed="0"/>
-    <w:lsdException w:name="Medium Shading 2 Accent 3" w:semiHidden="0" w:uiPriority="64" w:unhideWhenUsed="0"/>
-    <w:lsdException w:name="Medium List 1 Accent 3" w:semiHidden="0" w:uiPriority="65" w:unhideWhenUsed="0"/>
-    <w:lsdException w:name="Medium List 2 Accent 3" w:semiHidden="0" w:uiPriority="66" w:unhideWhenUsed="0"/>
-    <w:lsdException w:name="Medium Grid 1 Accent 3" w:semiHidden="0" w:uiPriority="67" w:unhideWhenUsed="0"/>
-    <w:lsdException w:name="Medium Grid 2 Accent 3" w:semiHidden="0" w:uiPriority="68" w:unhideWhenUsed="0"/>
-    <w:lsdException w:name="Medium Grid 3 Accent 3" w:semiHidden="0" w:uiPriority="69" w:unhideWhenUsed="0"/>
-    <w:lsdException w:name="Dark List Accent 3" w:semiHidden="0" w:uiPriority="70" w:unhideWhenUsed="0"/>
-    <w:lsdException w:name="Colorful Shading Accent 3" w:semiHidden="0" w:uiPriority="71" w:unhideWhenUsed="0"/>
-    <w:lsdException w:name="Colorful List Accent 3" w:semiHidden="0" w:uiPriority="72" w:unhideWhenUsed="0"/>
-    <w:lsdException w:name="Colorful Grid Accent 3" w:semiHidden="0" w:uiPriority="73" w:unhideWhenUsed="0"/>
-    <w:lsdException w:name="Light Shading Accent 4" w:semiHidden="0" w:uiPriority="60" w:unhideWhenUsed="0"/>
-    <w:lsdException w:name="Light List Accent 4" w:semiHidden="0" w:uiPriority="61" w:unhideWhenUsed="0"/>
-    <w:lsdException w:name="Light Grid Accent 4" w:semiHidden="0" w:uiPriority="62" w:unhideWhenUsed="0"/>
-    <w:lsdException w:name="Medium Shading 1 Accent 4" w:semiHidden="0" w:uiPriority="63" w:unhideWhenUsed="0"/>
-    <w:lsdException w:name="Medium Shading 2 Accent 4" w:semiHidden="0" w:uiPriority="64" w:unhideWhenUsed="0"/>
-    <w:lsdException w:name="Medium List 1 Accent 4" w:semiHidden="0" w:uiPriority="65" w:unhideWhenUsed="0"/>
-    <w:lsdException w:name="Medium List 2 Accent 4" w:semiHidden="0" w:uiPriority="66" w:unhideWhenUsed="0"/>
-    <w:lsdException w:name="Medium Grid 1 Accent 4" w:semiHidden="0" w:uiPriority="67" w:unhideWhenUsed="0"/>
-    <w:lsdException w:name="Medium Grid 2 Accent 4" w:semiHidden="0" w:uiPriority="68" w:unhideWhenUsed="0"/>
-    <w:lsdException w:name="Medium Grid 3 Accent 4" w:semiHidden="0" w:uiPriority="69" w:unhideWhenUsed="0"/>
-    <w:lsdException w:name="Dark List Accent 4" w:semiHidden="0" w:uiPriority="70" w:unhideWhenUsed="0"/>
-    <w:lsdException w:name="Colorful Shading Accent 4" w:semiHidden="0" w:uiPriority="71" w:unhideWhenUsed="0"/>
-    <w:lsdException w:name="Colorful List Accent 4" w:semiHidden="0" w:uiPriority="72" w:unhideWhenUsed="0"/>
-    <w:lsdException w:name="Colorful Grid Accent 4" w:semiHidden="0" w:uiPriority="73" w:unhideWhenUsed="0"/>
-    <w:lsdException w:name="Light Shading Accent 5" w:semiHidden="0" w:uiPriority="60" w:unhideWhenUsed="0"/>
-    <w:lsdException w:name="Light List Accent 5" w:semiHidden="0" w:uiPriority="61" w:unhideWhenUsed="0"/>
-    <w:lsdException w:name="Light Grid Accent 5" w:semiHidden="0" w:uiPriority="62" w:unhideWhenUsed="0"/>
-    <w:lsdException w:name="Medium Shading 1 Accent 5" w:semiHidden="0" w:uiPriority="63" w:unhideWhenUsed="0"/>
-    <w:lsdException w:name="Medium Shading 2 Accent 5" w:semiHidden="0" w:uiPriority="64" w:unhideWhenUsed="0"/>
-    <w:lsdException w:name="Medium List 1 Accent 5" w:semiHidden="0" w:uiPriority="65" w:unhideWhenUsed="0"/>
-    <w:lsdException w:name="Medium List 2 Accent 5" w:semiHidden="0" w:uiPriority="66" w:unhideWhenUsed="0"/>
-    <w:lsdException w:name="Medium Grid 1 Accent 5" w:semiHidden="0" w:uiPriority="67" w:unhideWhenUsed="0"/>
-    <w:lsdException w:name="Medium Grid 2 Accent 5" w:semiHidden="0" w:uiPriority="68" w:unhideWhenUsed="0"/>
-    <w:lsdException w:name="Medium Grid 3 Accent 5" w:semiHidden="0" w:uiPriority="69" w:unhideWhenUsed="0"/>
-    <w:lsdException w:name="Dark List Accent 5" w:semiHidden="0" w:uiPriority="70" w:unhideWhenUsed="0"/>
-    <w:lsdException w:name="Colorful Shading Accent 5" w:semiHidden="0" w:uiPriority="71" w:unhideWhenUsed="0"/>
-    <w:lsdException w:name="Colorful List Accent 5" w:semiHidden="0" w:uiPriority="72" w:unhideWhenUsed="0"/>
-    <w:lsdException w:name="Colorful Grid Accent 5" w:semiHidden="0" w:uiPriority="73" w:unhideWhenUsed="0"/>
-    <w:lsdException w:name="Light Shading Accent 6" w:semiHidden="0" w:uiPriority="60" w:unhideWhenUsed="0"/>
-    <w:lsdException w:name="Light List Accent 6" w:semiHidden="0" w:uiPriority="61" w:unhideWhenUsed="0"/>
-    <w:lsdException w:name="Light Grid Accent 6" w:semiHidden="0" w:uiPriority="62" w:unhideWhenUsed="0"/>
-    <w:lsdException w:name="Medium Shading 1 Accent 6" w:semiHidden="0" w:uiPriority="63" w:unhideWhenUsed="0"/>
-    <w:lsdException w:name="Medium Shading 2 Accent 6" w:semiHidden="0" w:uiPriority="64" w:unhideWhenUsed="0"/>
-    <w:lsdException w:name="Medium List 1 Accent 6" w:semiHidden="0" w:uiPriority="65" w:unhideWhenUsed="0"/>
-    <w:lsdException w:name="Medium List 2 Accent 6" w:semiHidden="0" w:uiPriority="66" w:unhideWhenUsed="0"/>
-    <w:lsdException w:name="Medium Grid 1 Accent 6" w:semiHidden="0" w:uiPriority="67" w:unhideWhenUsed="0"/>
-    <w:lsdException w:name="Medium Grid 2 Accent 6" w:semiHidden="0" w:uiPriority="68" w:unhideWhenUsed="0"/>
-    <w:lsdException w:name="Medium Grid 3 Accent 6" w:semiHidden="0" w:uiPriority="69" w:unhideWhenUsed="0"/>
-    <w:lsdException w:name="Dark List Accent 6" w:semiHidden="0" w:uiPriority="70" w:unhideWhenUsed="0"/>
-    <w:lsdException w:name="Colorful Shading Accent 6" w:semiHidden="0" w:uiPriority="71" w:unhideWhenUsed="0"/>
-    <w:lsdException w:name="Colorful List Accent 6" w:semiHidden="0" w:uiPriority="72" w:unhideWhenUsed="0"/>
-    <w:lsdException w:name="Colorful Grid Accent 6" w:semiHidden="0" w:uiPriority="73" w:unhideWhenUsed="0"/>
-    <w:lsdException w:name="Subtle Emphasis" w:semiHidden="0" w:uiPriority="19" w:unhideWhenUsed="0" w:qFormat="1"/>
-    <w:lsdException w:name="Intense Emphasis" w:semiHidden="0" w:uiPriority="21" w:unhideWhenUsed="0" w:qFormat="1"/>
-    <w:lsdException w:name="Subtle Reference" w:semiHidden="0" w:uiPriority="31" w:unhideWhenUsed="0" w:qFormat="1"/>
-    <w:lsdException w:name="Intense Reference" w:semiHidden="0" w:uiPriority="32" w:unhideWhenUsed="0" w:qFormat="1"/>
-    <w:lsdException w:name="Book Title" w:semiHidden="0" w:uiPriority="33" w:unhideWhenUsed="0" w:qFormat="1"/>
-    <w:lsdException w:name="Bibliography" w:uiPriority="37"/>
-    <w:lsdException w:name="TOC Heading" w:uiPriority="39" w:qFormat="1"/>
+  <w:latentStyles w:defLockedState="0" w:defUIPriority="99" w:defSemiHidden="0" w:defUnhideWhenUsed="0" w:defQFormat="0" w:count="375">
+    <w:lsdException w:name="Normal" w:uiPriority="0" w:qFormat="1"/>
+    <w:lsdException w:name="heading 1" w:uiPriority="9" w:qFormat="1"/>
+    <w:lsdException w:name="heading 2" w:semiHidden="1" w:uiPriority="9" w:unhideWhenUsed="1" w:qFormat="1"/>
+    <w:lsdException w:name="heading 3" w:semiHidden="1" w:uiPriority="9" w:unhideWhenUsed="1" w:qFormat="1"/>
+    <w:lsdException w:name="heading 4" w:semiHidden="1" w:uiPriority="9" w:unhideWhenUsed="1" w:qFormat="1"/>
+    <w:lsdException w:name="heading 5" w:semiHidden="1" w:uiPriority="9" w:unhideWhenUsed="1" w:qFormat="1"/>
+    <w:lsdException w:name="heading 6" w:semiHidden="1" w:uiPriority="9" w:unhideWhenUsed="1" w:qFormat="1"/>
+    <w:lsdException w:name="heading 7" w:semiHidden="1" w:uiPriority="9" w:unhideWhenUsed="1" w:qFormat="1"/>
+    <w:lsdException w:name="heading 8" w:semiHidden="1" w:uiPriority="9" w:unhideWhenUsed="1" w:qFormat="1"/>
+    <w:lsdException w:name="heading 9" w:semiHidden="1" w:uiPriority="9" w:unhideWhenUsed="1" w:qFormat="1"/>
+    <w:lsdException w:name="index 1" w:semiHidden="1" w:unhideWhenUsed="1"/>
+    <w:lsdException w:name="index 2" w:semiHidden="1" w:unhideWhenUsed="1"/>
+    <w:lsdException w:name="index 3" w:semiHidden="1" w:unhideWhenUsed="1"/>
+    <w:lsdException w:name="index 4" w:semiHidden="1" w:unhideWhenUsed="1"/>
+    <w:lsdException w:name="index 5" w:semiHidden="1" w:unhideWhenUsed="1"/>
+    <w:lsdException w:name="index 6" w:semiHidden="1" w:unhideWhenUsed="1"/>
+    <w:lsdException w:name="index 7" w:semiHidden="1" w:unhideWhenUsed="1"/>
+    <w:lsdException w:name="index 8" w:semiHidden="1" w:unhideWhenUsed="1"/>
+    <w:lsdException w:name="index 9" w:semiHidden="1" w:unhideWhenUsed="1"/>
+    <w:lsdException w:name="toc 1" w:semiHidden="1" w:uiPriority="39" w:unhideWhenUsed="1"/>
+    <w:lsdException w:name="toc 2" w:semiHidden="1" w:uiPriority="39" w:unhideWhenUsed="1"/>
+    <w:lsdException w:name="toc 3" w:semiHidden="1" w:uiPriority="39" w:unhideWhenUsed="1"/>
+    <w:lsdException w:name="toc 4" w:semiHidden="1" w:uiPriority="39" w:unhideWhenUsed="1"/>
+    <w:lsdException w:name="toc 5" w:semiHidden="1" w:uiPriority="39" w:unhideWhenUsed="1"/>
+    <w:lsdException w:name="toc 6" w:semiHidden="1" w:uiPriority="39" w:unhideWhenUsed="1"/>
+    <w:lsdException w:name="toc 7" w:semiHidden="1" w:uiPriority="39" w:unhideWhenUsed="1"/>
+    <w:lsdException w:name="toc 8" w:semiHidden="1" w:uiPriority="39" w:unhideWhenUsed="1"/>
+    <w:lsdException w:name="toc 9" w:semiHidden="1" w:uiPriority="39" w:unhideWhenUsed="1"/>
+    <w:lsdException w:name="Normal Indent" w:semiHidden="1" w:unhideWhenUsed="1"/>
+    <w:lsdException w:name="footnote text" w:semiHidden="1" w:unhideWhenUsed="1"/>
+    <w:lsdException w:name="annotation text" w:semiHidden="1" w:unhideWhenUsed="1"/>
+    <w:lsdException w:name="header" w:semiHidden="1" w:unhideWhenUsed="1"/>
+    <w:lsdException w:name="footer" w:semiHidden="1" w:unhideWhenUsed="1"/>
+    <w:lsdException w:name="index heading" w:semiHidden="1" w:unhideWhenUsed="1"/>
+    <w:lsdException w:name="caption" w:semiHidden="1" w:uiPriority="35" w:unhideWhenUsed="1" w:qFormat="1"/>
+    <w:lsdException w:name="table of figures" w:semiHidden="1" w:unhideWhenUsed="1"/>
+    <w:lsdException w:name="envelope address" w:semiHidden="1" w:unhideWhenUsed="1"/>
+    <w:lsdException w:name="envelope return" w:semiHidden="1" w:unhideWhenUsed="1"/>
+    <w:lsdException w:name="footnote reference" w:semiHidden="1" w:unhideWhenUsed="1"/>
+    <w:lsdException w:name="annotation reference" w:semiHidden="1" w:unhideWhenUsed="1"/>
+    <w:lsdException w:name="line number" w:semiHidden="1" w:unhideWhenUsed="1"/>
+    <w:lsdException w:name="page number" w:semiHidden="1" w:unhideWhenUsed="1"/>
+    <w:lsdException w:name="endnote reference" w:semiHidden="1" w:unhideWhenUsed="1"/>
+    <w:lsdException w:name="endnote text" w:semiHidden="1" w:unhideWhenUsed="1"/>
+    <w:lsdException w:name="table of authorities" w:semiHidden="1" w:unhideWhenUsed="1"/>
+    <w:lsdException w:name="macro" w:semiHidden="1" w:unhideWhenUsed="1"/>
+    <w:lsdException w:name="toa heading" w:semiHidden="1" w:unhideWhenUsed="1"/>
+    <w:lsdException w:name="List" w:semiHidden="1" w:unhideWhenUsed="1"/>
+    <w:lsdException w:name="List Bullet" w:semiHidden="1" w:unhideWhenUsed="1"/>
+    <w:lsdException w:name="List Number" w:semiHidden="1" w:unhideWhenUsed="1"/>
+    <w:lsdException w:name="List 2" w:semiHidden="1" w:unhideWhenUsed="1"/>
+    <w:lsdException w:name="List 3" w:semiHidden="1" w:unhideWhenUsed="1"/>
+    <w:lsdException w:name="List 4" w:semiHidden="1" w:unhideWhenUsed="1"/>
+    <w:lsdException w:name="List 5" w:semiHidden="1" w:unhideWhenUsed="1"/>
+    <w:lsdException w:name="List Bullet 2" w:semiHidden="1" w:unhideWhenUsed="1"/>
+    <w:lsdException w:name="List Bullet 3" w:semiHidden="1" w:unhideWhenUsed="1"/>
+    <w:lsdException w:name="List Bullet 4" w:semiHidden="1" w:unhideWhenUsed="1"/>
+    <w:lsdException w:name="List Bullet 5" w:semiHidden="1" w:unhideWhenUsed="1"/>
+    <w:lsdException w:name="List Number 2" w:semiHidden="1" w:unhideWhenUsed="1"/>
+    <w:lsdException w:name="List Number 3" w:semiHidden="1" w:unhideWhenUsed="1"/>
+    <w:lsdException w:name="List Number 4" w:semiHidden="1" w:unhideWhenUsed="1"/>
+    <w:lsdException w:name="List Number 5" w:semiHidden="1" w:unhideWhenUsed="1"/>
+    <w:lsdException w:name="Title" w:uiPriority="10" w:qFormat="1"/>
+    <w:lsdException w:name="Closing" w:semiHidden="1" w:unhideWhenUsed="1"/>
+    <w:lsdException w:name="Signature" w:semiHidden="1" w:unhideWhenUsed="1"/>
+    <w:lsdException w:name="Default Paragraph Font" w:semiHidden="1" w:uiPriority="1" w:unhideWhenUsed="1"/>
+    <w:lsdException w:name="Body Text" w:semiHidden="1" w:unhideWhenUsed="1"/>
+    <w:lsdException w:name="Body Text Indent" w:semiHidden="1" w:unhideWhenUsed="1"/>
+    <w:lsdException w:name="List Continue" w:semiHidden="1" w:unhideWhenUsed="1"/>
+    <w:lsdException w:name="List Continue 2" w:semiHidden="1" w:unhideWhenUsed="1"/>
+    <w:lsdException w:name="List Continue 3" w:semiHidden="1" w:unhideWhenUsed="1"/>
+    <w:lsdException w:name="List Continue 4" w:semiHidden="1" w:unhideWhenUsed="1"/>
+    <w:lsdException w:name="List Continue 5" w:semiHidden="1" w:unhideWhenUsed="1"/>
+    <w:lsdException w:name="Message Header" w:semiHidden="1" w:unhideWhenUsed="1"/>
+    <w:lsdException w:name="Subtitle" w:uiPriority="11" w:qFormat="1"/>
+    <w:lsdException w:name="Salutation" w:semiHidden="1" w:unhideWhenUsed="1"/>
+    <w:lsdException w:name="Date" w:semiHidden="1" w:unhideWhenUsed="1"/>
+    <w:lsdException w:name="Body Text First Indent" w:semiHidden="1" w:unhideWhenUsed="1"/>
+    <w:lsdException w:name="Body Text First Indent 2" w:semiHidden="1" w:unhideWhenUsed="1"/>
+    <w:lsdException w:name="Note Heading" w:semiHidden="1" w:unhideWhenUsed="1"/>
+    <w:lsdException w:name="Body Text 2" w:semiHidden="1" w:unhideWhenUsed="1"/>
+    <w:lsdException w:name="Body Text 3" w:semiHidden="1" w:unhideWhenUsed="1"/>
+    <w:lsdException w:name="Body Text Indent 2" w:semiHidden="1" w:unhideWhenUsed="1"/>
+    <w:lsdException w:name="Body Text Indent 3" w:semiHidden="1" w:unhideWhenUsed="1"/>
+    <w:lsdException w:name="Block Text" w:semiHidden="1" w:unhideWhenUsed="1"/>
+    <w:lsdException w:name="Hyperlink" w:semiHidden="1" w:unhideWhenUsed="1"/>
+    <w:lsdException w:name="FollowedHyperlink" w:semiHidden="1" w:unhideWhenUsed="1"/>
+    <w:lsdException w:name="Strong" w:uiPriority="22" w:qFormat="1"/>
+    <w:lsdException w:name="Emphasis" w:uiPriority="20" w:qFormat="1"/>
+    <w:lsdException w:name="Document Map" w:semiHidden="1" w:unhideWhenUsed="1"/>
+    <w:lsdException w:name="Plain Text" w:semiHidden="1" w:unhideWhenUsed="1"/>
+    <w:lsdException w:name="E-mail Signature" w:semiHidden="1" w:unhideWhenUsed="1"/>
+    <w:lsdException w:name="HTML Top of Form" w:semiHidden="1" w:unhideWhenUsed="1"/>
+    <w:lsdException w:name="HTML Bottom of Form" w:semiHidden="1" w:unhideWhenUsed="1"/>
+    <w:lsdException w:name="Normal (Web)" w:semiHidden="1" w:unhideWhenUsed="1"/>
+    <w:lsdException w:name="HTML Acronym" w:semiHidden="1" w:unhideWhenUsed="1"/>
+    <w:lsdException w:name="HTML Address" w:semiHidden="1" w:unhideWhenUsed="1"/>
+    <w:lsdException w:name="HTML Cite" w:semiHidden="1" w:unhideWhenUsed="1"/>
+    <w:lsdException w:name="HTML Code" w:semiHidden="1" w:unhideWhenUsed="1"/>
+    <w:lsdException w:name="HTML Definition" w:semiHidden="1" w:unhideWhenUsed="1"/>
+    <w:lsdException w:name="HTML Keyboard" w:semiHidden="1" w:unhideWhenUsed="1"/>
+    <w:lsdException w:name="HTML Preformatted" w:semiHidden="1" w:unhideWhenUsed="1"/>
+    <w:lsdException w:name="HTML Sample" w:semiHidden="1" w:unhideWhenUsed="1"/>
+    <w:lsdException w:name="HTML Typewriter" w:semiHidden="1" w:unhideWhenUsed="1"/>
+    <w:lsdException w:name="HTML Variable" w:semiHidden="1" w:unhideWhenUsed="1"/>
+    <w:lsdException w:name="Normal Table" w:semiHidden="1" w:unhideWhenUsed="1"/>
+    <w:lsdException w:name="annotation subject" w:semiHidden="1" w:unhideWhenUsed="1"/>
+    <w:lsdException w:name="No List" w:semiHidden="1" w:unhideWhenUsed="1"/>
+    <w:lsdException w:name="Outline List 1" w:semiHidden="1" w:unhideWhenUsed="1"/>
+    <w:lsdException w:name="Outline List 2" w:semiHidden="1" w:unhideWhenUsed="1"/>
+    <w:lsdException w:name="Outline List 3" w:semiHidden="1" w:unhideWhenUsed="1"/>
+    <w:lsdException w:name="Table Simple 1" w:semiHidden="1" w:unhideWhenUsed="1"/>
+    <w:lsdException w:name="Table Simple 2" w:semiHidden="1" w:unhideWhenUsed="1"/>
+    <w:lsdException w:name="Table Simple 3" w:semiHidden="1" w:unhideWhenUsed="1"/>
+    <w:lsdException w:name="Table Classic 1" w:semiHidden="1" w:unhideWhenUsed="1"/>
+    <w:lsdException w:name="Table Classic 2" w:semiHidden="1" w:unhideWhenUsed="1"/>
+    <w:lsdException w:name="Table Classic 3" w:semiHidden="1" w:unhideWhenUsed="1"/>
+    <w:lsdException w:name="Table Classic 4" w:semiHidden="1" w:unhideWhenUsed="1"/>
+    <w:lsdException w:name="Table Colorful 1" w:semiHidden="1" w:unhideWhenUsed="1"/>
+    <w:lsdException w:name="Table Colorful 2" w:semiHidden="1" w:unhideWhenUsed="1"/>
+    <w:lsdException w:name="Table Colorful 3" w:semiHidden="1" w:unhideWhenUsed="1"/>
+    <w:lsdException w:name="Table Columns 1" w:semiHidden="1" w:unhideWhenUsed="1"/>
+    <w:lsdException w:name="Table Columns 2" w:semiHidden="1" w:unhideWhenUsed="1"/>
+    <w:lsdException w:name="Table Columns 3" w:semiHidden="1" w:unhideWhenUsed="1"/>
+    <w:lsdException w:name="Table Columns 4" w:semiHidden="1" w:unhideWhenUsed="1"/>
+    <w:lsdException w:name="Table Columns 5" w:semiHidden="1" w:unhideWhenUsed="1"/>
+    <w:lsdException w:name="Table Grid 1" w:semiHidden="1" w:unhideWhenUsed="1"/>
+    <w:lsdException w:name="Table Grid 2" w:semiHidden="1" w:unhideWhenUsed="1"/>
+    <w:lsdException w:name="Table Grid 3" w:semiHidden="1" w:unhideWhenUsed="1"/>
+    <w:lsdException w:name="Table Grid 4" w:semiHidden="1" w:unhideWhenUsed="1"/>
+    <w:lsdException w:name="Table Grid 5" w:semiHidden="1" w:unhideWhenUsed="1"/>
+    <w:lsdException w:name="Table Grid 6" w:semiHidden="1" w:unhideWhenUsed="1"/>
+    <w:lsdException w:name="Table Grid 7" w:semiHidden="1" w:unhideWhenUsed="1"/>
+    <w:lsdException w:name="Table Grid 8" w:semiHidden="1" w:unhideWhenUsed="1"/>
+    <w:lsdException w:name="Table List 1" w:semiHidden="1" w:unhideWhenUsed="1"/>
+    <w:lsdException w:name="Table List 2" w:semiHidden="1" w:unhideWhenUsed="1"/>
+    <w:lsdException w:name="Table List 3" w:semiHidden="1" w:unhideWhenUsed="1"/>
+    <w:lsdException w:name="Table List 4" w:semiHidden="1" w:unhideWhenUsed="1"/>
+    <w:lsdException w:name="Table List 5" w:semiHidden="1" w:unhideWhenUsed="1"/>
+    <w:lsdException w:name="Table List 6" w:semiHidden="1" w:unhideWhenUsed="1"/>
+    <w:lsdException w:name="Table List 7" w:semiHidden="1" w:unhideWhenUsed="1"/>
+    <w:lsdException w:name="Table List 8" w:semiHidden="1" w:unhideWhenUsed="1"/>
+    <w:lsdException w:name="Table 3D effects 1" w:semiHidden="1" w:unhideWhenUsed="1"/>
+    <w:lsdException w:name="Table 3D effects 2" w:semiHidden="1" w:unhideWhenUsed="1"/>
+    <w:lsdException w:name="Table 3D effects 3" w:semiHidden="1" w:unhideWhenUsed="1"/>
+    <w:lsdException w:name="Table Contemporary" w:semiHidden="1" w:unhideWhenUsed="1"/>
+    <w:lsdException w:name="Table Elegant" w:semiHidden="1" w:unhideWhenUsed="1"/>
+    <w:lsdException w:name="Table Professional" w:semiHidden="1" w:unhideWhenUsed="1"/>
+    <w:lsdException w:name="Table Subtle 1" w:semiHidden="1" w:unhideWhenUsed="1"/>
+    <w:lsdException w:name="Table Subtle 2" w:semiHidden="1" w:unhideWhenUsed="1"/>
+    <w:lsdException w:name="Table Web 1" w:semiHidden="1" w:unhideWhenUsed="1"/>
+    <w:lsdException w:name="Table Web 2" w:semiHidden="1" w:unhideWhenUsed="1"/>
+    <w:lsdException w:name="Table Web 3" w:semiHidden="1" w:unhideWhenUsed="1"/>
+    <w:lsdException w:name="Balloon Text" w:semiHidden="1" w:unhideWhenUsed="1"/>
+    <w:lsdException w:name="Table Grid" w:semiHidden="1" w:uiPriority="39" w:unhideWhenUsed="1"/>
+    <w:lsdException w:name="Table Theme" w:semiHidden="1" w:unhideWhenUsed="1"/>
+    <w:lsdException w:name="Placeholder Text" w:semiHidden="1"/>
+    <w:lsdException w:name="No Spacing" w:uiPriority="1" w:qFormat="1"/>
+    <w:lsdException w:name="Light Shading" w:uiPriority="60"/>
+    <w:lsdException w:name="Light List" w:uiPriority="61"/>
+    <w:lsdException w:name="Light Grid" w:uiPriority="62"/>
+    <w:lsdException w:name="Medium Shading 1" w:uiPriority="63"/>
+    <w:lsdException w:name="Medium Shading 2" w:uiPriority="64"/>
+    <w:lsdException w:name="Medium List 1" w:uiPriority="65"/>
+    <w:lsdException w:name="Medium List 2" w:uiPriority="66"/>
+    <w:lsdException w:name="Medium Grid 1" w:uiPriority="67"/>
+    <w:lsdException w:name="Medium Grid 2" w:uiPriority="68"/>
+    <w:lsdException w:name="Medium Grid 3" w:uiPriority="69"/>
+    <w:lsdException w:name="Dark List" w:uiPriority="70"/>
+    <w:lsdException w:name="Colorful Shading" w:uiPriority="71"/>
+    <w:lsdException w:name="Colorful List" w:uiPriority="72"/>
+    <w:lsdException w:name="Colorful Grid" w:uiPriority="73"/>
+    <w:lsdException w:name="Light Shading Accent 1" w:uiPriority="60"/>
+    <w:lsdException w:name="Light List Accent 1" w:uiPriority="61"/>
+    <w:lsdException w:name="Light Grid Accent 1" w:uiPriority="62"/>
+    <w:lsdException w:name="Medium Shading 1 Accent 1" w:uiPriority="63"/>
+    <w:lsdException w:name="Medium Shading 2 Accent 1" w:uiPriority="64"/>
+    <w:lsdException w:name="Medium List 1 Accent 1" w:uiPriority="65"/>
+    <w:lsdException w:name="Revision" w:semiHidden="1"/>
+    <w:lsdException w:name="List Paragraph" w:uiPriority="34" w:qFormat="1"/>
+    <w:lsdException w:name="Quote" w:uiPriority="29" w:qFormat="1"/>
+    <w:lsdException w:name="Intense Quote" w:uiPriority="30" w:qFormat="1"/>
+    <w:lsdException w:name="Medium List 2 Accent 1" w:uiPriority="66"/>
+    <w:lsdException w:name="Medium Grid 1 Accent 1" w:uiPriority="67"/>
+    <w:lsdException w:name="Medium Grid 2 Accent 1" w:uiPriority="68"/>
+    <w:lsdException w:name="Medium Grid 3 Accent 1" w:uiPriority="69"/>
+    <w:lsdException w:name="Dark List Accent 1" w:uiPriority="70"/>
+    <w:lsdException w:name="Colorful Shading Accent 1" w:uiPriority="71"/>
+    <w:lsdException w:name="Colorful List Accent 1" w:uiPriority="72"/>
+    <w:lsdException w:name="Colorful Grid Accent 1" w:uiPriority="73"/>
+    <w:lsdException w:name="Light Shading Accent 2" w:uiPriority="60"/>
+    <w:lsdException w:name="Light List Accent 2" w:uiPriority="61"/>
+    <w:lsdException w:name="Light Grid Accent 2" w:uiPriority="62"/>
+    <w:lsdException w:name="Medium Shading 1 Accent 2" w:uiPriority="63"/>
+    <w:lsdException w:name="Medium Shading 2 Accent 2" w:uiPriority="64"/>
+    <w:lsdException w:name="Medium List 1 Accent 2" w:uiPriority="65"/>
+    <w:lsdException w:name="Medium List 2 Accent 2" w:uiPriority="66"/>
+    <w:lsdException w:name="Medium Grid 1 Accent 2" w:uiPriority="67"/>
+    <w:lsdException w:name="Medium Grid 2 Accent 2" w:uiPriority="68"/>
+    <w:lsdException w:name="Medium Grid 3 Accent 2" w:uiPriority="69"/>
+    <w:lsdException w:name="Dark List Accent 2" w:uiPriority="70"/>
+    <w:lsdException w:name="Colorful Shading Accent 2" w:uiPriority="71"/>
+    <w:lsdException w:name="Colorful List Accent 2" w:uiPriority="72"/>
+    <w:lsdException w:name="Colorful Grid Accent 2" w:uiPriority="73"/>
+    <w:lsdException w:name="Light Shading Accent 3" w:uiPriority="60"/>
+    <w:lsdException w:name="Light List Accent 3" w:uiPriority="61"/>
+    <w:lsdException w:name="Light Grid Accent 3" w:uiPriority="62"/>
+    <w:lsdException w:name="Medium Shading 1 Accent 3" w:uiPriority="63"/>
+    <w:lsdException w:name="Medium Shading 2 Accent 3" w:uiPriority="64"/>
+    <w:lsdException w:name="Medium List 1 Accent 3" w:uiPriority="65"/>
+    <w:lsdException w:name="Medium List 2 Accent 3" w:uiPriority="66"/>
+    <w:lsdException w:name="Medium Grid 1 Accent 3" w:uiPriority="67"/>
+    <w:lsdException w:name="Medium Grid 2 Accent 3" w:uiPriority="68"/>
+    <w:lsdException w:name="Medium Grid 3 Accent 3" w:uiPriority="69"/>
+    <w:lsdException w:name="Dark List Accent 3" w:uiPriority="70"/>
+    <w:lsdException w:name="Colorful Shading Accent 3" w:uiPriority="71"/>
+    <w:lsdException w:name="Colorful List Accent 3" w:uiPriority="72"/>
+    <w:lsdException w:name="Colorful Grid Accent 3" w:uiPriority="73"/>
+    <w:lsdException w:name="Light Shading Accent 4" w:uiPriority="60"/>
+    <w:lsdException w:name="Light List Accent 4" w:uiPriority="61"/>
+    <w:lsdException w:name="Light Grid Accent 4" w:uiPriority="62"/>
+    <w:lsdException w:name="Medium Shading 1 Accent 4" w:uiPriority="63"/>
+    <w:lsdException w:name="Medium Shading 2 Accent 4" w:uiPriority="64"/>
+    <w:lsdException w:name="Medium List 1 Accent 4" w:uiPriority="65"/>
+    <w:lsdException w:name="Medium List 2 Accent 4" w:uiPriority="66"/>
+    <w:lsdException w:name="Medium Grid 1 Accent 4" w:uiPriority="67"/>
+    <w:lsdException w:name="Medium Grid 2 Accent 4" w:uiPriority="68"/>
+    <w:lsdException w:name="Medium Grid 3 Accent 4" w:uiPriority="69"/>
+    <w:lsdException w:name="Dark List Accent 4" w:uiPriority="70"/>
+    <w:lsdException w:name="Colorful Shading Accent 4" w:uiPriority="71"/>
+    <w:lsdException w:name="Colorful List Accent 4" w:uiPriority="72"/>
+    <w:lsdException w:name="Colorful Grid Accent 4" w:uiPriority="73"/>
+    <w:lsdException w:name="Light Shading Accent 5" w:uiPriority="60"/>
+    <w:lsdException w:name="Light List Accent 5" w:uiPriority="61"/>
+    <w:lsdException w:name="Light Grid Accent 5" w:uiPriority="62"/>
+    <w:lsdException w:name="Medium Shading 1 Accent 5" w:uiPriority="63"/>
+    <w:lsdException w:name="Medium Shading 2 Accent 5" w:uiPriority="64"/>
+    <w:lsdException w:name="Medium List 1 Accent 5" w:uiPriority="65"/>
+    <w:lsdException w:name="Medium List 2 Accent 5" w:uiPriority="66"/>
+    <w:lsdException w:name="Medium Grid 1 Accent 5" w:uiPriority="67"/>
+    <w:lsdException w:name="Medium Grid 2 Accent 5" w:uiPriority="68"/>
+    <w:lsdException w:name="Medium Grid 3 Accent 5" w:uiPriority="69"/>
+    <w:lsdException w:name="Dark List Accent 5" w:uiPriority="70"/>
+    <w:lsdException w:name="Colorful Shading Accent 5" w:uiPriority="71"/>
+    <w:lsdException w:name="Colorful List Accent 5" w:uiPriority="72"/>
+    <w:lsdException w:name="Colorful Grid Accent 5" w:uiPriority="73"/>
+    <w:lsdException w:name="Light Shading Accent 6" w:uiPriority="60"/>
+    <w:lsdException w:name="Light List Accent 6" w:uiPriority="61"/>
+    <w:lsdException w:name="Light Grid Accent 6" w:uiPriority="62"/>
+    <w:lsdException w:name="Medium Shading 1 Accent 6" w:uiPriority="63"/>
+    <w:lsdException w:name="Medium Shading 2 Accent 6" w:uiPriority="64"/>
+    <w:lsdException w:name="Medium List 1 Accent 6" w:uiPriority="65"/>
+    <w:lsdException w:name="Medium List 2 Accent 6" w:uiPriority="66"/>
+    <w:lsdException w:name="Medium Grid 1 Accent 6" w:uiPriority="67"/>
+    <w:lsdException w:name="Medium Grid 2 Accent 6" w:uiPriority="68"/>
+    <w:lsdException w:name="Medium Grid 3 Accent 6" w:uiPriority="69"/>
+    <w:lsdException w:name="Dark List Accent 6" w:uiPriority="70"/>
+    <w:lsdException w:name="Colorful Shading Accent 6" w:uiPriority="71"/>
+    <w:lsdException w:name="Colorful List Accent 6" w:uiPriority="72"/>
+    <w:lsdException w:name="Colorful Grid Accent 6" w:uiPriority="73"/>
+    <w:lsdException w:name="Subtle Emphasis" w:uiPriority="19" w:qFormat="1"/>
+    <w:lsdException w:name="Intense Emphasis" w:uiPriority="21" w:qFormat="1"/>
+    <w:lsdException w:name="Subtle Reference" w:uiPriority="31" w:qFormat="1"/>
+    <w:lsdException w:name="Intense Reference" w:uiPriority="32" w:qFormat="1"/>
+    <w:lsdException w:name="Book Title" w:uiPriority="33" w:qFormat="1"/>
+    <w:lsdException w:name="Bibliography" w:semiHidden="1" w:uiPriority="37" w:unhideWhenUsed="1"/>
+    <w:lsdException w:name="TOC Heading" w:semiHidden="1" w:uiPriority="39" w:unhideWhenUsed="1" w:qFormat="1"/>
+    <w:lsdException w:name="Plain Table 1" w:uiPriority="41"/>
+    <w:lsdException w:name="Plain Table 2" w:uiPriority="42"/>
+    <w:lsdException w:name="Plain Table 3" w:uiPriority="43"/>
+    <w:lsdException w:name="Plain Table 4" w:uiPriority="44"/>
+    <w:lsdException w:name="Plain Table 5" w:uiPriority="45"/>
+    <w:lsdException w:name="Grid Table Light" w:uiPriority="40"/>
+    <w:lsdException w:name="Grid Table 1 Light" w:uiPriority="46"/>
+    <w:lsdException w:name="Grid Table 2" w:uiPriority="47"/>
+    <w:lsdException w:name="Grid Table 3" w:uiPriority="48"/>
+    <w:lsdException w:name="Grid Table 4" w:uiPriority="49"/>
+    <w:lsdException w:name="Grid Table 5 Dark" w:uiPriority="50"/>
+    <w:lsdException w:name="Grid Table 6 Colorful" w:uiPriority="51"/>
+    <w:lsdException w:name="Grid Table 7 Colorful" w:uiPriority="52"/>
+    <w:lsdException w:name="Grid Table 1 Light Accent 1" w:uiPriority="46"/>
+    <w:lsdException w:name="Grid Table 2 Accent 1" w:uiPriority="47"/>
+    <w:lsdException w:name="Grid Table 3 Accent 1" w:uiPriority="48"/>
+    <w:lsdException w:name="Grid Table 4 Accent 1" w:uiPriority="49"/>
+    <w:lsdException w:name="Grid Table 5 Dark Accent 1" w:uiPriority="50"/>
+    <w:lsdException w:name="Grid Table 6 Colorful Accent 1" w:uiPriority="51"/>
+    <w:lsdException w:name="Grid Table 7 Colorful Accent 1" w:uiPriority="52"/>
+    <w:lsdException w:name="Grid Table 1 Light Accent 2" w:uiPriority="46"/>
+    <w:lsdException w:name="Grid Table 2 Accent 2" w:uiPriority="47"/>
+    <w:lsdException w:name="Grid Table 3 Accent 2" w:uiPriority="48"/>
+    <w:lsdException w:name="Grid Table 4 Accent 2" w:uiPriority="49"/>
+    <w:lsdException w:name="Grid Table 5 Dark Accent 2" w:uiPriority="50"/>
+    <w:lsdException w:name="Grid Table 6 Colorful Accent 2" w:uiPriority="51"/>
+    <w:lsdException w:name="Grid Table 7 Colorful Accent 2" w:uiPriority="52"/>
+    <w:lsdException w:name="Grid Table 1 Light Accent 3" w:uiPriority="46"/>
+    <w:lsdException w:name="Grid Table 2 Accent 3" w:uiPriority="47"/>
+    <w:lsdException w:name="Grid Table 3 Accent 3" w:uiPriority="48"/>
+    <w:lsdException w:name="Grid Table 4 Accent 3" w:uiPriority="49"/>
+    <w:lsdException w:name="Grid Table 5 Dark Accent 3" w:uiPriority="50"/>
+    <w:lsdException w:name="Grid Table 6 Colorful Accent 3" w:uiPriority="51"/>
+    <w:lsdException w:name="Grid Table 7 Colorful Accent 3" w:uiPriority="52"/>
+    <w:lsdException w:name="Grid Table 1 Light Accent 4" w:uiPriority="46"/>
+    <w:lsdException w:name="Grid Table 2 Accent 4" w:uiPriority="47"/>
+    <w:lsdException w:name="Grid Table 3 Accent 4" w:uiPriority="48"/>
+    <w:lsdException w:name="Grid Table 4 Accent 4" w:uiPriority="49"/>
+    <w:lsdException w:name="Grid Table 5 Dark Accent 4" w:uiPriority="50"/>
+    <w:lsdException w:name="Grid Table 6 Colorful Accent 4" w:uiPriority="51"/>
+    <w:lsdException w:name="Grid Table 7 Colorful Accent 4" w:uiPriority="52"/>
+    <w:lsdException w:name="Grid Table 1 Light Accent 5" w:uiPriority="46"/>
+    <w:lsdException w:name="Grid Table 2 Accent 5" w:uiPriority="47"/>
+    <w:lsdException w:name="Grid Table 3 Accent 5" w:uiPriority="48"/>
+    <w:lsdException w:name="Grid Table 4 Accent 5" w:uiPriority="49"/>
+    <w:lsdException w:name="Grid Table 5 Dark Accent 5" w:uiPriority="50"/>
+    <w:lsdException w:name="Grid Table 6 Colorful Accent 5" w:uiPriority="51"/>
+    <w:lsdException w:name="Grid Table 7 Colorful Accent 5" w:uiPriority="52"/>
+    <w:lsdException w:name="Grid Table 1 Light Accent 6" w:uiPriority="46"/>
+    <w:lsdException w:name="Grid Table 2 Accent 6" w:uiPriority="47"/>
+    <w:lsdException w:name="Grid Table 3 Accent 6" w:uiPriority="48"/>
+    <w:lsdException w:name="Grid Table 4 Accent 6" w:uiPriority="49"/>
+    <w:lsdException w:name="Grid Table 5 Dark Accent 6" w:uiPriority="50"/>
+    <w:lsdException w:name="Grid Table 6 Colorful Accent 6" w:uiPriority="51"/>
+    <w:lsdException w:name="Grid Table 7 Colorful Accent 6" w:uiPriority="52"/>
+    <w:lsdException w:name="List Table 1 Light" w:uiPriority="46"/>
+    <w:lsdException w:name="List Table 2" w:uiPriority="47"/>
+    <w:lsdException w:name="List Table 3" w:uiPriority="48"/>
+    <w:lsdException w:name="List Table 4" w:uiPriority="49"/>
+    <w:lsdException w:name="List Table 5 Dark" w:uiPriority="50"/>
+    <w:lsdException w:name="List Table 6 Colorful" w:uiPriority="51"/>
+    <w:lsdException w:name="List Table 7 Colorful" w:uiPriority="52"/>
+    <w:lsdException w:name="List Table 1 Light Accent 1" w:uiPriority="46"/>
+    <w:lsdException w:name="List Table 2 Accent 1" w:uiPriority="47"/>
+    <w:lsdException w:name="List Table 3 Accent 1" w:uiPriority="48"/>
+    <w:lsdException w:name="List Table 4 Accent 1" w:uiPriority="49"/>
+    <w:lsdException w:name="List Table 5 Dark Accent 1" w:uiPriority="50"/>
+    <w:lsdException w:name="List Table 6 Colorful Accent 1" w:uiPriority="51"/>
+    <w:lsdException w:name="List Table 7 Colorful Accent 1" w:uiPriority="52"/>
+    <w:lsdException w:name="List Table 1 Light Accent 2" w:uiPriority="46"/>
+    <w:lsdException w:name="List Table 2 Accent 2" w:uiPriority="47"/>
+    <w:lsdException w:name="List Table 3 Accent 2" w:uiPriority="48"/>
+    <w:lsdException w:name="List Table 4 Accent 2" w:uiPriority="49"/>
+    <w:lsdException w:name="List Table 5 Dark Accent 2" w:uiPriority="50"/>
+    <w:lsdException w:name="List Table 6 Colorful Accent 2" w:uiPriority="51"/>
+    <w:lsdException w:name="List Table 7 Colorful Accent 2" w:uiPriority="52"/>
+    <w:lsdException w:name="List Table 1 Light Accent 3" w:uiPriority="46"/>
+    <w:lsdException w:name="List Table 2 Accent 3" w:uiPriority="47"/>
+    <w:lsdException w:name="List Table 3 Accent 3" w:uiPriority="48"/>
+    <w:lsdException w:name="List Table 4 Accent 3" w:uiPriority="49"/>
+    <w:lsdException w:name="List Table 5 Dark Accent 3" w:uiPriority="50"/>
+    <w:lsdException w:name="List Table 6 Colorful Accent 3" w:uiPriority="51"/>
+    <w:lsdException w:name="List Table 7 Colorful Accent 3" w:uiPriority="52"/>
+    <w:lsdException w:name="List Table 1 Light Accent 4" w:uiPriority="46"/>
+    <w:lsdException w:name="List Table 2 Accent 4" w:uiPriority="47"/>
+    <w:lsdException w:name="List Table 3 Accent 4" w:uiPriority="48"/>
+    <w:lsdException w:name="List Table 4 Accent 4" w:uiPriority="49"/>
+    <w:lsdException w:name="List Table 5 Dark Accent 4" w:uiPriority="50"/>
+    <w:lsdException w:name="List Table 6 Colorful Accent 4" w:uiPriority="51"/>
+    <w:lsdException w:name="List Table 7 Colorful Accent 4" w:uiPriority="52"/>
+    <w:lsdException w:name="List Table 1 Light Accent 5" w:uiPriority="46"/>
+    <w:lsdException w:name="List Table 2 Accent 5" w:uiPriority="47"/>
+    <w:lsdException w:name="List Table 3 Accent 5" w:uiPriority="48"/>
+    <w:lsdException w:name="List Table 4 Accent 5" w:uiPriority="49"/>
+    <w:lsdException w:name="List Table 5 Dark Accent 5" w:uiPriority="50"/>
+    <w:lsdException w:name="List Table 6 Colorful Accent 5" w:uiPriority="51"/>
+    <w:lsdException w:name="List Table 7 Colorful Accent 5" w:uiPriority="52"/>
+    <w:lsdException w:name="List Table 1 Light Accent 6" w:uiPriority="46"/>
+    <w:lsdException w:name="List Table 2 Accent 6" w:uiPriority="47"/>
+    <w:lsdException w:name="List Table 3 Accent 6" w:uiPriority="48"/>
+    <w:lsdException w:name="List Table 4 Accent 6" w:uiPriority="49"/>
+    <w:lsdException w:name="List Table 5 Dark Accent 6" w:uiPriority="50"/>
+    <w:lsdException w:name="List Table 6 Colorful Accent 6" w:uiPriority="51"/>
+    <w:lsdException w:name="List Table 7 Colorful Accent 6" w:uiPriority="52"/>
+    <w:lsdException w:name="Mention" w:semiHidden="1" w:unhideWhenUsed="1"/>
+    <w:lsdException w:name="Smart Hyperlink" w:semiHidden="1" w:unhideWhenUsed="1"/>
+    <w:lsdException w:name="Hashtag" w:semiHidden="1" w:unhideWhenUsed="1"/>
+    <w:lsdException w:name="Unresolved Mention" w:semiHidden="1" w:unhideWhenUsed="1"/>
   </w:latentStyles>
   <w:style w:type="paragraph" w:default="1" w:styleId="a">
     <w:name w:val="Normal"/>
@@ -3207,7 +3411,7 @@
   <w:style w:type="paragraph" w:styleId="1">
     <w:name w:val="heading 1"/>
     <w:basedOn w:val="a"/>
-    <w:link w:val="1Char"/>
+    <w:link w:val="10"/>
     <w:uiPriority w:val="9"/>
     <w:qFormat/>
     <w:rsid w:val="00796315"/>
@@ -3230,7 +3434,7 @@
     <w:name w:val="heading 2"/>
     <w:basedOn w:val="a"/>
     <w:next w:val="a"/>
-    <w:link w:val="2Char"/>
+    <w:link w:val="20"/>
     <w:uiPriority w:val="9"/>
     <w:unhideWhenUsed/>
     <w:qFormat/>
@@ -3260,7 +3464,6 @@
     <w:uiPriority w:val="99"/>
     <w:semiHidden/>
     <w:unhideWhenUsed/>
-    <w:qFormat/>
     <w:tblPr>
       <w:tblInd w:w="0" w:type="dxa"/>
       <w:tblCellMar>
@@ -3290,7 +3493,7 @@
   <w:style w:type="paragraph" w:styleId="a4">
     <w:name w:val="header"/>
     <w:basedOn w:val="a"/>
-    <w:link w:val="Char"/>
+    <w:link w:val="a5"/>
     <w:uiPriority w:val="99"/>
     <w:unhideWhenUsed/>
     <w:rsid w:val="00CB046D"/>
@@ -3310,8 +3513,8 @@
       <w:szCs w:val="18"/>
     </w:rPr>
   </w:style>
-  <w:style w:type="character" w:customStyle="1" w:styleId="Char">
-    <w:name w:val="页眉 Char"/>
+  <w:style w:type="character" w:customStyle="1" w:styleId="a5">
+    <w:name w:val="页眉 字符"/>
     <w:basedOn w:val="a0"/>
     <w:link w:val="a4"/>
     <w:uiPriority w:val="99"/>
@@ -3321,10 +3524,10 @@
       <w:szCs w:val="18"/>
     </w:rPr>
   </w:style>
-  <w:style w:type="paragraph" w:styleId="a5">
+  <w:style w:type="paragraph" w:styleId="a6">
     <w:name w:val="footer"/>
     <w:basedOn w:val="a"/>
-    <w:link w:val="Char0"/>
+    <w:link w:val="a7"/>
     <w:uiPriority w:val="99"/>
     <w:unhideWhenUsed/>
     <w:rsid w:val="00CB046D"/>
@@ -3341,10 +3544,10 @@
       <w:szCs w:val="18"/>
     </w:rPr>
   </w:style>
-  <w:style w:type="character" w:customStyle="1" w:styleId="Char0">
-    <w:name w:val="页脚 Char"/>
+  <w:style w:type="character" w:customStyle="1" w:styleId="a7">
+    <w:name w:val="页脚 字符"/>
     <w:basedOn w:val="a0"/>
-    <w:link w:val="a5"/>
+    <w:link w:val="a6"/>
     <w:uiPriority w:val="99"/>
     <w:rsid w:val="00CB046D"/>
     <w:rPr>
@@ -3352,10 +3555,10 @@
       <w:szCs w:val="18"/>
     </w:rPr>
   </w:style>
-  <w:style w:type="paragraph" w:styleId="a6">
+  <w:style w:type="paragraph" w:styleId="a8">
     <w:name w:val="Balloon Text"/>
     <w:basedOn w:val="a"/>
-    <w:link w:val="Char1"/>
+    <w:link w:val="a9"/>
     <w:uiPriority w:val="99"/>
     <w:semiHidden/>
     <w:unhideWhenUsed/>
@@ -3365,10 +3568,10 @@
       <w:szCs w:val="18"/>
     </w:rPr>
   </w:style>
-  <w:style w:type="character" w:customStyle="1" w:styleId="Char1">
-    <w:name w:val="批注框文本 Char"/>
+  <w:style w:type="character" w:customStyle="1" w:styleId="a9">
+    <w:name w:val="批注框文本 字符"/>
     <w:basedOn w:val="a0"/>
-    <w:link w:val="a6"/>
+    <w:link w:val="a8"/>
     <w:uiPriority w:val="99"/>
     <w:semiHidden/>
     <w:rsid w:val="0025435E"/>
@@ -3377,8 +3580,8 @@
       <w:szCs w:val="18"/>
     </w:rPr>
   </w:style>
-  <w:style w:type="character" w:customStyle="1" w:styleId="2Char">
-    <w:name w:val="标题 2 Char"/>
+  <w:style w:type="character" w:customStyle="1" w:styleId="20">
+    <w:name w:val="标题 2 字符"/>
     <w:basedOn w:val="a0"/>
     <w:link w:val="2"/>
     <w:uiPriority w:val="9"/>
@@ -3391,8 +3594,8 @@
       <w:szCs w:val="32"/>
     </w:rPr>
   </w:style>
-  <w:style w:type="character" w:customStyle="1" w:styleId="1Char">
-    <w:name w:val="标题 1 Char"/>
+  <w:style w:type="character" w:customStyle="1" w:styleId="10">
+    <w:name w:val="标题 1 字符"/>
     <w:basedOn w:val="a0"/>
     <w:link w:val="1"/>
     <w:uiPriority w:val="9"/>
@@ -3406,7 +3609,7 @@
       <w:szCs w:val="48"/>
     </w:rPr>
   </w:style>
-  <w:style w:type="paragraph" w:styleId="a7">
+  <w:style w:type="paragraph" w:styleId="aa">
     <w:name w:val="Normal (Web)"/>
     <w:basedOn w:val="a"/>
     <w:uiPriority w:val="99"/>
@@ -3425,13 +3628,12 @@
       <w:szCs w:val="24"/>
     </w:rPr>
   </w:style>
-  <w:style w:type="table" w:styleId="a8">
+  <w:style w:type="table" w:styleId="ab">
     <w:name w:val="Table Grid"/>
     <w:basedOn w:val="a1"/>
     <w:uiPriority w:val="39"/>
     <w:rsid w:val="00A36FCA"/>
     <w:tblPr>
-      <w:tblInd w:w="0" w:type="dxa"/>
       <w:tblBorders>
         <w:top w:val="single" w:sz="4" w:space="0" w:color="000000" w:themeColor="text1"/>
         <w:left w:val="single" w:sz="4" w:space="0" w:color="000000" w:themeColor="text1"/>
@@ -3440,15 +3642,9 @@
         <w:insideH w:val="single" w:sz="4" w:space="0" w:color="000000" w:themeColor="text1"/>
         <w:insideV w:val="single" w:sz="4" w:space="0" w:color="000000" w:themeColor="text1"/>
       </w:tblBorders>
-      <w:tblCellMar>
-        <w:top w:w="0" w:type="dxa"/>
-        <w:left w:w="108" w:type="dxa"/>
-        <w:bottom w:w="0" w:type="dxa"/>
-        <w:right w:w="108" w:type="dxa"/>
-      </w:tblCellMar>
     </w:tblPr>
   </w:style>
-  <w:style w:type="character" w:styleId="a9">
+  <w:style w:type="character" w:styleId="ac">
     <w:name w:val="Hyperlink"/>
     <w:basedOn w:val="a0"/>
     <w:uiPriority w:val="99"/>
@@ -3752,7 +3948,7 @@
   <a:extraClrSchemeLst/>
   <a:extLst>
     <a:ext uri="{05A4C25C-085E-4340-85A3-A5531E510DB2}">
-      <thm15:themeFamily xmlns:thm15="http://schemas.microsoft.com/office/thememl/2012/main" xmlns="" name="Office Theme" id="{62F939B6-93AF-4DB8-9C6B-D6C7DFDC589F}" vid="{4A3C46E8-61CC-4603-A589-7422A47A8E4A}"/>
+      <thm15:themeFamily xmlns:thm15="http://schemas.microsoft.com/office/thememl/2012/main" name="Office Theme" id="{62F939B6-93AF-4DB8-9C6B-D6C7DFDC589F}" vid="{4A3C46E8-61CC-4603-A589-7422A47A8E4A}"/>
     </a:ext>
   </a:extLst>
 </a:theme>
